--- a/05_list_advanced/05-Lists-Advanced-Lab.docx
+++ b/05_list_advanced/05-Lists-Advanced-Lab.docx
@@ -1,6 +1,6 @@
 
 <file path=word/document.xml><?xml version="1.0" encoding="utf-8"?>
-<w:document xmlns:wpc="http://schemas.microsoft.com/office/word/2010/wordprocessingCanvas" xmlns:cx="http://schemas.microsoft.com/office/drawing/2014/chartex" xmlns:cx1="http://schemas.microsoft.com/office/drawing/2015/9/8/chartex" xmlns:cx2="http://schemas.microsoft.com/office/drawing/2015/10/21/chartex" xmlns:cx3="http://schemas.microsoft.com/office/drawing/2016/5/9/chartex" xmlns:cx4="http://schemas.microsoft.com/office/drawing/2016/5/10/chartex" xmlns:cx5="http://schemas.microsoft.com/office/drawing/2016/5/11/chartex" xmlns:cx6="http://schemas.microsoft.com/office/drawing/2016/5/12/chartex" xmlns:cx7="http://schemas.microsoft.com/office/drawing/2016/5/13/chartex" xmlns:cx8="http://schemas.microsoft.com/office/drawing/2016/5/14/chartex" xmlns:mc="http://schemas.openxmlformats.org/markup-compatibility/2006" xmlns:aink="http://schemas.microsoft.com/office/drawing/2016/ink" xmlns:am3d="http://schemas.microsoft.com/office/drawing/2017/model3d" xmlns:o="urn:schemas-microsoft-com:office:office" xmlns:r="http://schemas.openxmlformats.org/officeDocument/2006/relationships" xmlns:m="http://schemas.openxmlformats.org/officeDocument/2006/math" xmlns:v="urn:schemas-microsoft-com:vml" xmlns:wp14="http://schemas.microsoft.com/office/word/2010/wordprocessingDrawing" xmlns:wp="http://schemas.openxmlformats.org/drawingml/2006/wordprocessingDrawing" xmlns:w10="urn:schemas-microsoft-com:office:word" xmlns:w="http://schemas.openxmlformats.org/wordprocessingml/2006/main" xmlns:w14="http://schemas.microsoft.com/office/word/2010/wordml" xmlns:w15="http://schemas.microsoft.com/office/word/2012/wordml" xmlns:w16cex="http://schemas.microsoft.com/office/word/2018/wordml/cex" xmlns:w16cid="http://schemas.microsoft.com/office/word/2016/wordml/cid" xmlns:w16="http://schemas.microsoft.com/office/word/2018/wordml" xmlns:w16se="http://schemas.microsoft.com/office/word/2015/wordml/symex" xmlns:wpg="http://schemas.microsoft.com/office/word/2010/wordprocessingGroup" xmlns:wpi="http://schemas.microsoft.com/office/word/2010/wordprocessingInk" xmlns:wne="http://schemas.microsoft.com/office/word/2006/wordml" xmlns:wps="http://schemas.microsoft.com/office/word/2010/wordprocessingShape" mc:Ignorable="w14 w15 w16se w16cid w16 w16cex wp14">
+<w:document xmlns:wpc="http://schemas.microsoft.com/office/word/2010/wordprocessingCanvas" xmlns:cx="http://schemas.microsoft.com/office/drawing/2014/chartex" xmlns:cx1="http://schemas.microsoft.com/office/drawing/2015/9/8/chartex" xmlns:cx2="http://schemas.microsoft.com/office/drawing/2015/10/21/chartex" xmlns:cx3="http://schemas.microsoft.com/office/drawing/2016/5/9/chartex" xmlns:cx4="http://schemas.microsoft.com/office/drawing/2016/5/10/chartex" xmlns:cx5="http://schemas.microsoft.com/office/drawing/2016/5/11/chartex" xmlns:cx6="http://schemas.microsoft.com/office/drawing/2016/5/12/chartex" xmlns:cx7="http://schemas.microsoft.com/office/drawing/2016/5/13/chartex" xmlns:cx8="http://schemas.microsoft.com/office/drawing/2016/5/14/chartex" xmlns:mc="http://schemas.openxmlformats.org/markup-compatibility/2006" xmlns:aink="http://schemas.microsoft.com/office/drawing/2016/ink" xmlns:am3d="http://schemas.microsoft.com/office/drawing/2017/model3d" xmlns:o="urn:schemas-microsoft-com:office:office" xmlns:r="http://schemas.openxmlformats.org/officeDocument/2006/relationships" xmlns:m="http://schemas.openxmlformats.org/officeDocument/2006/math" xmlns:v="urn:schemas-microsoft-com:vml" xmlns:wp14="http://schemas.microsoft.com/office/word/2010/wordprocessingDrawing" xmlns:wp="http://schemas.openxmlformats.org/drawingml/2006/wordprocessingDrawing" xmlns:w10="urn:schemas-microsoft-com:office:word" xmlns:w="http://schemas.openxmlformats.org/wordprocessingml/2006/main" xmlns:w14="http://schemas.microsoft.com/office/word/2010/wordml" xmlns:w15="http://schemas.microsoft.com/office/word/2012/wordml" xmlns:w16cex="http://schemas.microsoft.com/office/word/2018/wordml/cex" xmlns:w16cid="http://schemas.microsoft.com/office/word/2016/wordml/cid" xmlns:w16="http://schemas.microsoft.com/office/word/2018/wordml" xmlns:w16sdtdh="http://schemas.microsoft.com/office/word/2020/wordml/sdtdatahash" xmlns:w16se="http://schemas.microsoft.com/office/word/2015/wordml/symex" xmlns:wpg="http://schemas.microsoft.com/office/word/2010/wordprocessingGroup" xmlns:wpi="http://schemas.microsoft.com/office/word/2010/wordprocessingInk" xmlns:wne="http://schemas.microsoft.com/office/word/2006/wordml" xmlns:wps="http://schemas.microsoft.com/office/word/2010/wordprocessingShape" mc:Ignorable="w14 w15 w16se w16cid w16 w16cex w16sdtdh wp14">
   <w:body>
     <w:p>
       <w:pPr>
@@ -13,12 +13,15 @@
     </w:p>
     <w:p>
       <w:pPr>
+        <w:spacing w:before="0" w:after="0" w:line="240" w:lineRule="auto"/>
         <w:jc w:val="center"/>
-      </w:pPr>
-      <w:r>
-        <w:rPr>
-          <w:sz w:val="24"/>
-          <w:szCs w:val="24"/>
+        <w:rPr>
+          <w:color w:val="FF0000"/>
+          <w:lang w:val="bg-BG"/>
+        </w:rPr>
+      </w:pPr>
+      <w:r>
+        <w:rPr>
           <w:lang w:val="bg-BG"/>
         </w:rPr>
         <w:t xml:space="preserve">Problems for in-class lab for the </w:t>
@@ -27,8 +30,6 @@
         <w:r>
           <w:rPr>
             <w:rStyle w:val="InternetLink"/>
-            <w:sz w:val="24"/>
-            <w:szCs w:val="24"/>
             <w:lang w:val="bg-BG"/>
           </w:rPr>
           <w:t>Python Fundamentals Course @SoftUni</w:t>
@@ -36,8 +37,6 @@
       </w:hyperlink>
       <w:r>
         <w:rPr>
-          <w:sz w:val="24"/>
-          <w:szCs w:val="24"/>
           <w:lang w:val="bg-BG"/>
         </w:rPr>
         <w:t>.</w:t>
@@ -45,16 +44,18 @@
       <w:r>
         <w:rPr>
           <w:color w:val="FF0000"/>
-          <w:sz w:val="24"/>
-          <w:szCs w:val="24"/>
           <w:lang w:val="bg-BG"/>
         </w:rPr>
         <w:t xml:space="preserve"> </w:t>
       </w:r>
-      <w:r>
-        <w:rPr>
-          <w:sz w:val="24"/>
-          <w:szCs w:val="24"/>
+    </w:p>
+    <w:p>
+      <w:pPr>
+        <w:spacing w:before="0" w:after="0" w:line="240" w:lineRule="auto"/>
+        <w:jc w:val="center"/>
+      </w:pPr>
+      <w:r>
+        <w:rPr>
           <w:lang w:val="bg-BG"/>
         </w:rPr>
         <w:t xml:space="preserve">Submit your solutions in the SoftUni judge system at </w:t>
@@ -68,21 +69,26 @@
           <w:t>https://judge.softuni.bg/Contests/1730</w:t>
         </w:r>
       </w:hyperlink>
+      <w:r>
+        <w:rPr>
+          <w:rStyle w:val="InternetLink"/>
+        </w:rPr>
+        <w:t>.</w:t>
+      </w:r>
     </w:p>
     <w:p>
       <w:pPr>
         <w:pStyle w:val="Heading2"/>
         <w:numPr>
           <w:ilvl w:val="0"/>
-          <w:numId w:val="2"/>
+          <w:numId w:val="8"/>
         </w:numPr>
-        <w:ind w:left="426" w:hanging="426"/>
         <w:rPr>
           <w:lang w:val="bg-BG"/>
         </w:rPr>
       </w:pPr>
       <w:r>
-        <w:t>Trains</w:t>
+        <w:t>No Vowels</w:t>
       </w:r>
     </w:p>
     <w:p>
@@ -92,7 +98,373 @@
         </w:rPr>
       </w:pPr>
       <w:r>
-        <w:t xml:space="preserve">You will receive how many </w:t>
+        <w:t xml:space="preserve">Using a comprehension write a program that receives a </w:t>
+      </w:r>
+      <w:r>
+        <w:rPr>
+          <w:b/>
+        </w:rPr>
+        <w:t>text</w:t>
+      </w:r>
+      <w:r>
+        <w:t xml:space="preserve"> and </w:t>
+      </w:r>
+      <w:r>
+        <w:rPr>
+          <w:b/>
+        </w:rPr>
+        <w:t>removes</w:t>
+      </w:r>
+      <w:r>
+        <w:t xml:space="preserve"> all the </w:t>
+      </w:r>
+      <w:r>
+        <w:rPr>
+          <w:b/>
+        </w:rPr>
+        <w:t>vowels</w:t>
+      </w:r>
+      <w:r>
+        <w:t xml:space="preserve"> from it</w:t>
+      </w:r>
+      <w:r>
+        <w:t xml:space="preserve">, </w:t>
+      </w:r>
+      <w:r>
+        <w:rPr>
+          <w:b/>
+        </w:rPr>
+        <w:t>case insensitive</w:t>
+      </w:r>
+      <w:r>
+        <w:t xml:space="preserve">. Print the new text </w:t>
+      </w:r>
+      <w:r>
+        <w:rPr>
+          <w:b/>
+          <w:bCs/>
+        </w:rPr>
+        <w:t>string after removing the vowels</w:t>
+      </w:r>
+      <w:r>
+        <w:t xml:space="preserve">. The vowels that should be considered are </w:t>
+      </w:r>
+      <w:r>
+        <w:rPr>
+          <w:b/>
+        </w:rPr>
+        <w:t>'</w:t>
+      </w:r>
+      <w:r>
+        <w:rPr>
+          <w:rStyle w:val="CodeChar"/>
+        </w:rPr>
+        <w:t>a</w:t>
+      </w:r>
+      <w:r>
+        <w:rPr>
+          <w:b/>
+        </w:rPr>
+        <w:t>', '</w:t>
+      </w:r>
+      <w:r>
+        <w:rPr>
+          <w:rStyle w:val="CodeChar"/>
+        </w:rPr>
+        <w:t>o</w:t>
+      </w:r>
+      <w:r>
+        <w:rPr>
+          <w:b/>
+        </w:rPr>
+        <w:t>', '</w:t>
+      </w:r>
+      <w:r>
+        <w:rPr>
+          <w:rStyle w:val="CodeChar"/>
+        </w:rPr>
+        <w:t>u</w:t>
+      </w:r>
+      <w:r>
+        <w:rPr>
+          <w:b/>
+        </w:rPr>
+        <w:t>', '</w:t>
+      </w:r>
+      <w:r>
+        <w:rPr>
+          <w:rStyle w:val="CodeChar"/>
+        </w:rPr>
+        <w:t>e</w:t>
+      </w:r>
+      <w:r>
+        <w:rPr>
+          <w:b/>
+        </w:rPr>
+        <w:t>', '</w:t>
+      </w:r>
+      <w:r>
+        <w:rPr>
+          <w:rStyle w:val="CodeChar"/>
+        </w:rPr>
+        <w:t>i</w:t>
+      </w:r>
+      <w:r>
+        <w:rPr>
+          <w:b/>
+        </w:rPr>
+        <w:t>'</w:t>
+      </w:r>
+      <w:r>
+        <w:t>.</w:t>
+      </w:r>
+    </w:p>
+    <w:p>
+      <w:pPr>
+        <w:pStyle w:val="Heading3"/>
+        <w:rPr>
+          <w:lang w:val="bg-BG"/>
+        </w:rPr>
+      </w:pPr>
+      <w:r>
+        <w:t>Examples</w:t>
+      </w:r>
+    </w:p>
+    <w:tbl>
+      <w:tblPr>
+        <w:tblStyle w:val="TableGrid"/>
+        <w:tblW w:w="3870" w:type="dxa"/>
+        <w:tblInd w:w="-5" w:type="dxa"/>
+        <w:tblCellMar>
+          <w:top w:w="57" w:type="dxa"/>
+          <w:left w:w="85" w:type="dxa"/>
+          <w:bottom w:w="57" w:type="dxa"/>
+          <w:right w:w="85" w:type="dxa"/>
+        </w:tblCellMar>
+        <w:tblLook w:val="04A0" w:firstRow="1" w:lastRow="0" w:firstColumn="1" w:lastColumn="0" w:noHBand="0" w:noVBand="1"/>
+      </w:tblPr>
+      <w:tblGrid>
+        <w:gridCol w:w="2160"/>
+        <w:gridCol w:w="1710"/>
+      </w:tblGrid>
+      <w:tr>
+        <w:tc>
+          <w:tcPr>
+            <w:tcW w:w="2160" w:type="dxa"/>
+            <w:shd w:val="clear" w:color="auto" w:fill="D9D9D9" w:themeFill="background1" w:themeFillShade="D9"/>
+          </w:tcPr>
+          <w:p>
+            <w:pPr>
+              <w:spacing w:before="0" w:after="0"/>
+              <w:jc w:val="center"/>
+              <w:rPr>
+                <w:b/>
+              </w:rPr>
+            </w:pPr>
+            <w:r>
+              <w:rPr>
+                <w:b/>
+              </w:rPr>
+              <w:t>Input</w:t>
+            </w:r>
+          </w:p>
+        </w:tc>
+        <w:tc>
+          <w:tcPr>
+            <w:tcW w:w="1710" w:type="dxa"/>
+            <w:shd w:val="clear" w:color="auto" w:fill="D9D9D9" w:themeFill="background1" w:themeFillShade="D9"/>
+          </w:tcPr>
+          <w:p>
+            <w:pPr>
+              <w:spacing w:before="0" w:after="0"/>
+              <w:jc w:val="center"/>
+              <w:rPr>
+                <w:b/>
+              </w:rPr>
+            </w:pPr>
+            <w:r>
+              <w:rPr>
+                <w:b/>
+              </w:rPr>
+              <w:t>Output</w:t>
+            </w:r>
+          </w:p>
+        </w:tc>
+      </w:tr>
+      <w:tr>
+        <w:tc>
+          <w:tcPr>
+            <w:tcW w:w="2160" w:type="dxa"/>
+          </w:tcPr>
+          <w:p>
+            <w:pPr>
+              <w:shd w:val="clear" w:color="auto" w:fill="FFFFFF"/>
+              <w:tabs>
+                <w:tab w:val="left" w:pos="916"/>
+                <w:tab w:val="left" w:pos="1832"/>
+                <w:tab w:val="left" w:pos="2748"/>
+                <w:tab w:val="left" w:pos="3664"/>
+                <w:tab w:val="left" w:pos="4580"/>
+                <w:tab w:val="left" w:pos="5496"/>
+                <w:tab w:val="left" w:pos="6412"/>
+                <w:tab w:val="left" w:pos="7328"/>
+                <w:tab w:val="left" w:pos="8244"/>
+                <w:tab w:val="left" w:pos="9160"/>
+                <w:tab w:val="left" w:pos="10076"/>
+                <w:tab w:val="left" w:pos="10992"/>
+                <w:tab w:val="left" w:pos="11908"/>
+                <w:tab w:val="left" w:pos="12824"/>
+                <w:tab w:val="left" w:pos="13740"/>
+                <w:tab w:val="left" w:pos="14656"/>
+              </w:tabs>
+              <w:spacing w:before="0" w:after="0"/>
+              <w:rPr>
+                <w:rFonts w:ascii="Consolas" w:eastAsia="Times New Roman" w:hAnsi="Consolas" w:cs="Courier New"/>
+                <w:iCs/>
+                <w:noProof/>
+                <w:szCs w:val="20"/>
+                <w:lang w:eastAsia="bg-BG"/>
+              </w:rPr>
+            </w:pPr>
+            <w:r>
+              <w:rPr>
+                <w:rFonts w:ascii="Consolas" w:eastAsia="Times New Roman" w:hAnsi="Consolas" w:cs="Courier New"/>
+                <w:iCs/>
+                <w:noProof/>
+                <w:szCs w:val="20"/>
+                <w:lang w:eastAsia="bg-BG"/>
+              </w:rPr>
+              <w:t>Python</w:t>
+            </w:r>
+          </w:p>
+        </w:tc>
+        <w:tc>
+          <w:tcPr>
+            <w:tcW w:w="1710" w:type="dxa"/>
+            <w:vAlign w:val="center"/>
+          </w:tcPr>
+          <w:p>
+            <w:pPr>
+              <w:spacing w:before="0" w:after="0"/>
+              <w:rPr>
+                <w:rFonts w:ascii="Consolas" w:hAnsi="Consolas"/>
+                <w:bCs/>
+                <w:noProof/>
+              </w:rPr>
+            </w:pPr>
+            <w:r>
+              <w:rPr>
+                <w:rFonts w:ascii="Consolas" w:hAnsi="Consolas"/>
+                <w:bCs/>
+                <w:noProof/>
+              </w:rPr>
+              <w:t>Pythn</w:t>
+            </w:r>
+          </w:p>
+        </w:tc>
+      </w:tr>
+      <w:tr>
+        <w:tc>
+          <w:tcPr>
+            <w:tcW w:w="2160" w:type="dxa"/>
+          </w:tcPr>
+          <w:p>
+            <w:pPr>
+              <w:shd w:val="clear" w:color="auto" w:fill="FFFFFF"/>
+              <w:tabs>
+                <w:tab w:val="left" w:pos="916"/>
+                <w:tab w:val="left" w:pos="1832"/>
+                <w:tab w:val="left" w:pos="2748"/>
+                <w:tab w:val="left" w:pos="3664"/>
+                <w:tab w:val="left" w:pos="4580"/>
+                <w:tab w:val="left" w:pos="5496"/>
+                <w:tab w:val="left" w:pos="6412"/>
+                <w:tab w:val="left" w:pos="7328"/>
+                <w:tab w:val="left" w:pos="8244"/>
+                <w:tab w:val="left" w:pos="9160"/>
+                <w:tab w:val="left" w:pos="10076"/>
+                <w:tab w:val="left" w:pos="10992"/>
+                <w:tab w:val="left" w:pos="11908"/>
+                <w:tab w:val="left" w:pos="12824"/>
+                <w:tab w:val="left" w:pos="13740"/>
+                <w:tab w:val="left" w:pos="14656"/>
+              </w:tabs>
+              <w:spacing w:before="0" w:after="0"/>
+              <w:rPr>
+                <w:rFonts w:ascii="Consolas" w:eastAsia="Times New Roman" w:hAnsi="Consolas" w:cs="Courier New"/>
+                <w:iCs/>
+                <w:noProof/>
+                <w:szCs w:val="20"/>
+                <w:lang w:eastAsia="bg-BG"/>
+              </w:rPr>
+            </w:pPr>
+            <w:r>
+              <w:rPr>
+                <w:rFonts w:ascii="Consolas" w:eastAsia="Times New Roman" w:hAnsi="Consolas" w:cs="Courier New"/>
+                <w:iCs/>
+                <w:noProof/>
+                <w:szCs w:val="20"/>
+                <w:lang w:eastAsia="bg-BG"/>
+              </w:rPr>
+              <w:t>ILovePython</w:t>
+            </w:r>
+          </w:p>
+        </w:tc>
+        <w:tc>
+          <w:tcPr>
+            <w:tcW w:w="1710" w:type="dxa"/>
+            <w:vAlign w:val="center"/>
+          </w:tcPr>
+          <w:p>
+            <w:pPr>
+              <w:spacing w:before="0" w:after="0"/>
+              <w:rPr>
+                <w:rFonts w:ascii="Consolas" w:hAnsi="Consolas"/>
+                <w:bCs/>
+                <w:noProof/>
+              </w:rPr>
+            </w:pPr>
+            <w:r>
+              <w:rPr>
+                <w:rFonts w:ascii="Consolas" w:hAnsi="Consolas"/>
+                <w:bCs/>
+                <w:noProof/>
+              </w:rPr>
+              <w:t>LvPythn</w:t>
+            </w:r>
+          </w:p>
+        </w:tc>
+      </w:tr>
+    </w:tbl>
+    <w:p>
+      <w:pPr>
+        <w:pStyle w:val="Heading2"/>
+        <w:numPr>
+          <w:ilvl w:val="0"/>
+          <w:numId w:val="8"/>
+        </w:numPr>
+        <w:rPr>
+          <w:lang w:val="bg-BG"/>
+        </w:rPr>
+      </w:pPr>
+      <w:r>
+        <w:t>Trains</w:t>
+      </w:r>
+    </w:p>
+    <w:p>
+      <w:pPr>
+        <w:rPr>
+          <w:lang w:val="bg-BG"/>
+        </w:rPr>
+      </w:pPr>
+      <w:r>
+        <w:t xml:space="preserve">You will receive </w:t>
+      </w:r>
+      <w:r>
+        <w:t>a number representing the number of</w:t>
+      </w:r>
+      <w:r>
+        <w:t xml:space="preserve"> </w:t>
       </w:r>
       <w:r>
         <w:rPr>
@@ -101,7 +473,10 @@
         <w:t xml:space="preserve">wagons </w:t>
       </w:r>
       <w:r>
-        <w:t xml:space="preserve">the train has. Create a </w:t>
+        <w:t>a</w:t>
+      </w:r>
+      <w:r>
+        <w:t xml:space="preserve"> train has. Create a </w:t>
       </w:r>
       <w:r>
         <w:rPr>
@@ -110,13 +485,43 @@
         <w:t xml:space="preserve">list </w:t>
       </w:r>
       <w:r>
-        <w:t xml:space="preserve">with that length </w:t>
-      </w:r>
-      <w:r>
-        <w:rPr>
-          <w:b/>
-        </w:rPr>
-        <w:t>with all zeros</w:t>
+        <w:rPr>
+          <w:bCs/>
+        </w:rPr>
+        <w:t>(train)</w:t>
+      </w:r>
+      <w:r>
+        <w:rPr>
+          <w:b/>
+        </w:rPr>
+        <w:t xml:space="preserve"> </w:t>
+      </w:r>
+      <w:r>
+        <w:t xml:space="preserve">with </w:t>
+      </w:r>
+      <w:r>
+        <w:t>the given</w:t>
+      </w:r>
+      <w:r>
+        <w:t xml:space="preserve"> length </w:t>
+      </w:r>
+      <w:r>
+        <w:rPr>
+          <w:bCs/>
+        </w:rPr>
+        <w:t>containing</w:t>
+      </w:r>
+      <w:r>
+        <w:rPr>
+          <w:b/>
+        </w:rPr>
+        <w:t xml:space="preserve"> only</w:t>
+      </w:r>
+      <w:r>
+        <w:rPr>
+          <w:b/>
+        </w:rPr>
+        <w:t xml:space="preserve"> zeros</w:t>
       </w:r>
       <w:r>
         <w:t xml:space="preserve">. Until you receive the command </w:t>
@@ -129,7 +534,13 @@
         <w:t>"End"</w:t>
       </w:r>
       <w:r>
-        <w:t>, you get some of the following commands:</w:t>
+        <w:t>, you</w:t>
+      </w:r>
+      <w:r>
+        <w:t xml:space="preserve"> will receive</w:t>
+      </w:r>
+      <w:r>
+        <w:t xml:space="preserve"> some of the following commands:</w:t>
       </w:r>
     </w:p>
     <w:p>
@@ -148,10 +559,42 @@
           <w:rFonts w:ascii="Consolas" w:hAnsi="Consolas"/>
           <w:b/>
         </w:rPr>
+        <w:t>"</w:t>
+      </w:r>
+      <w:r>
+        <w:rPr>
+          <w:rFonts w:ascii="Consolas" w:hAnsi="Consolas"/>
+          <w:b/>
+        </w:rPr>
         <w:t>add {people}</w:t>
       </w:r>
       <w:r>
-        <w:t xml:space="preserve"> -&gt; adds the people in the last wagon</w:t>
+        <w:rPr>
+          <w:rFonts w:ascii="Consolas" w:hAnsi="Consolas"/>
+          <w:b/>
+        </w:rPr>
+        <w:t>"</w:t>
+      </w:r>
+      <w:r>
+        <w:t xml:space="preserve"> </w:t>
+      </w:r>
+      <w:r>
+        <w:t>–</w:t>
+      </w:r>
+      <w:r>
+        <w:t xml:space="preserve"> </w:t>
+      </w:r>
+      <w:r>
+        <w:t xml:space="preserve">you should </w:t>
+      </w:r>
+      <w:r>
+        <w:t xml:space="preserve">add the </w:t>
+      </w:r>
+      <w:r>
+        <w:t xml:space="preserve">number of </w:t>
+      </w:r>
+      <w:r>
+        <w:t>people in the last wagon</w:t>
       </w:r>
     </w:p>
     <w:p>
@@ -170,10 +613,36 @@
           <w:rFonts w:ascii="Consolas" w:hAnsi="Consolas"/>
           <w:b/>
         </w:rPr>
+        <w:t>"</w:t>
+      </w:r>
+      <w:r>
+        <w:rPr>
+          <w:rFonts w:ascii="Consolas" w:hAnsi="Consolas"/>
+          <w:b/>
+        </w:rPr>
         <w:t>insert {index} {people}</w:t>
       </w:r>
       <w:r>
-        <w:t xml:space="preserve"> -&gt; adds the people at the given wagon</w:t>
+        <w:rPr>
+          <w:rFonts w:ascii="Consolas" w:hAnsi="Consolas"/>
+          <w:b/>
+        </w:rPr>
+        <w:t>"</w:t>
+      </w:r>
+      <w:r>
+        <w:t xml:space="preserve"> -</w:t>
+      </w:r>
+      <w:r>
+        <w:t xml:space="preserve"> you should </w:t>
+      </w:r>
+      <w:r>
+        <w:t>add the</w:t>
+      </w:r>
+      <w:r>
+        <w:t xml:space="preserve"> number of</w:t>
+      </w:r>
+      <w:r>
+        <w:t xml:space="preserve"> people at the given wagon</w:t>
       </w:r>
     </w:p>
     <w:p>
@@ -192,10 +661,36 @@
           <w:rFonts w:ascii="Consolas" w:hAnsi="Consolas"/>
           <w:b/>
         </w:rPr>
+        <w:t>"</w:t>
+      </w:r>
+      <w:r>
+        <w:rPr>
+          <w:rFonts w:ascii="Consolas" w:hAnsi="Consolas"/>
+          <w:b/>
+        </w:rPr>
         <w:t>leave {index} {people}</w:t>
       </w:r>
       <w:r>
-        <w:t xml:space="preserve"> -&gt; removes the people from the wagon</w:t>
+        <w:rPr>
+          <w:rFonts w:ascii="Consolas" w:hAnsi="Consolas"/>
+          <w:b/>
+        </w:rPr>
+        <w:t>"</w:t>
+      </w:r>
+      <w:r>
+        <w:t xml:space="preserve"> -</w:t>
+      </w:r>
+      <w:r>
+        <w:t xml:space="preserve"> you should</w:t>
+      </w:r>
+      <w:r>
+        <w:t xml:space="preserve"> remove the </w:t>
+      </w:r>
+      <w:r>
+        <w:t xml:space="preserve">number of </w:t>
+      </w:r>
+      <w:r>
+        <w:t>people from the wagon</w:t>
       </w:r>
     </w:p>
     <w:p>
@@ -216,6 +711,9 @@
       </w:r>
       <w:r>
         <w:t xml:space="preserve"> command print the train</w:t>
+      </w:r>
+      <w:r>
+        <w:t>.</w:t>
       </w:r>
     </w:p>
     <w:p>
@@ -679,7 +1177,7 @@
         <w:pStyle w:val="Heading2"/>
         <w:numPr>
           <w:ilvl w:val="0"/>
-          <w:numId w:val="2"/>
+          <w:numId w:val="8"/>
         </w:numPr>
         <w:ind w:left="426" w:hanging="426"/>
         <w:rPr>
@@ -687,7 +1185,14 @@
         </w:rPr>
       </w:pPr>
       <w:r>
-        <w:t>Todo List</w:t>
+        <w:lastRenderedPageBreak/>
+        <w:t>To</w:t>
+      </w:r>
+      <w:r>
+        <w:t>-</w:t>
+      </w:r>
+      <w:r>
+        <w:t>do List</w:t>
       </w:r>
     </w:p>
     <w:p>
@@ -697,13 +1202,49 @@
         </w:rPr>
       </w:pPr>
       <w:r>
-        <w:t xml:space="preserve">You will receive a </w:t>
-      </w:r>
-      <w:r>
-        <w:rPr>
-          <w:b/>
-        </w:rPr>
-        <w:t>todo-notes</w:t>
+        <w:t xml:space="preserve">You will </w:t>
+      </w:r>
+      <w:r>
+        <w:t xml:space="preserve">be </w:t>
+      </w:r>
+      <w:r>
+        <w:t>receiv</w:t>
+      </w:r>
+      <w:r>
+        <w:t>ing</w:t>
+      </w:r>
+      <w:r>
+        <w:t xml:space="preserve"> </w:t>
+      </w:r>
+      <w:r>
+        <w:rPr>
+          <w:b/>
+        </w:rPr>
+        <w:t>to</w:t>
+      </w:r>
+      <w:r>
+        <w:rPr>
+          <w:b/>
+        </w:rPr>
+        <w:t>-</w:t>
+      </w:r>
+      <w:r>
+        <w:rPr>
+          <w:b/>
+        </w:rPr>
+        <w:t>do</w:t>
+      </w:r>
+      <w:r>
+        <w:rPr>
+          <w:b/>
+        </w:rPr>
+        <w:t xml:space="preserve"> </w:t>
+      </w:r>
+      <w:r>
+        <w:rPr>
+          <w:b/>
+        </w:rPr>
+        <w:t>notes</w:t>
       </w:r>
       <w:r>
         <w:t xml:space="preserve"> until you get the command </w:t>
@@ -723,7 +1264,21 @@
           <w:rFonts w:ascii="Consolas" w:hAnsi="Consolas"/>
           <w:b/>
         </w:rPr>
-        <w:t>"{importance}-{value}"</w:t>
+        <w:t>"{importance}-{</w:t>
+      </w:r>
+      <w:r>
+        <w:rPr>
+          <w:rFonts w:ascii="Consolas" w:hAnsi="Consolas"/>
+          <w:b/>
+        </w:rPr>
+        <w:t>note</w:t>
+      </w:r>
+      <w:r>
+        <w:rPr>
+          <w:rFonts w:ascii="Consolas" w:hAnsi="Consolas"/>
+          <w:b/>
+        </w:rPr>
+        <w:t>}"</w:t>
       </w:r>
       <w:r>
         <w:t xml:space="preserve">. Return the list of </w:t>
@@ -732,7 +1287,31 @@
         <w:rPr>
           <w:b/>
         </w:rPr>
-        <w:t>todo-notes</w:t>
+        <w:t>to</w:t>
+      </w:r>
+      <w:r>
+        <w:rPr>
+          <w:b/>
+        </w:rPr>
+        <w:t>-</w:t>
+      </w:r>
+      <w:r>
+        <w:rPr>
+          <w:b/>
+        </w:rPr>
+        <w:t>do</w:t>
+      </w:r>
+      <w:r>
+        <w:rPr>
+          <w:b/>
+        </w:rPr>
+        <w:t xml:space="preserve"> </w:t>
+      </w:r>
+      <w:r>
+        <w:rPr>
+          <w:b/>
+        </w:rPr>
+        <w:t>notes</w:t>
       </w:r>
       <w:r>
         <w:t xml:space="preserve"> sorted by </w:t>
@@ -744,13 +1323,47 @@
         <w:t xml:space="preserve">importance. </w:t>
       </w:r>
       <w:r>
-        <w:t xml:space="preserve">The maximum importance will be </w:t>
+        <w:t xml:space="preserve">The importance </w:t>
+      </w:r>
+      <w:r>
+        <w:t xml:space="preserve">value </w:t>
+      </w:r>
+      <w:r>
+        <w:t xml:space="preserve">will always be an integer between </w:t>
+      </w:r>
+      <w:r>
+        <w:rPr>
+          <w:b/>
+          <w:bCs/>
+        </w:rPr>
+        <w:t>1</w:t>
+      </w:r>
+      <w:r>
+        <w:t xml:space="preserve"> </w:t>
+      </w:r>
+      <w:r>
+        <w:t>and</w:t>
+      </w:r>
+      <w:r>
+        <w:t xml:space="preserve"> </w:t>
       </w:r>
       <w:r>
         <w:rPr>
           <w:b/>
         </w:rPr>
         <w:t>10</w:t>
+      </w:r>
+      <w:r>
+        <w:rPr>
+          <w:b/>
+        </w:rPr>
+        <w:t xml:space="preserve"> (inclusive)</w:t>
+      </w:r>
+      <w:r>
+        <w:rPr>
+          <w:bCs/>
+        </w:rPr>
+        <w:t>.</w:t>
       </w:r>
     </w:p>
     <w:p>
@@ -776,17 +1389,39 @@
         </w:rPr>
       </w:pPr>
       <w:r>
-        <w:t xml:space="preserve">Use the </w:t>
+        <w:t>Use the</w:t>
+      </w:r>
+      <w:r>
+        <w:t xml:space="preserve"> </w:t>
       </w:r>
       <w:r>
         <w:rPr>
           <w:rFonts w:ascii="Consolas" w:hAnsi="Consolas"/>
           <w:b/>
         </w:rPr>
+        <w:t>pop()</w:t>
+      </w:r>
+      <w:r>
+        <w:t xml:space="preserve"> and</w:t>
+      </w:r>
+      <w:r>
+        <w:t xml:space="preserve"> </w:t>
+      </w:r>
+      <w:r>
+        <w:rPr>
+          <w:rFonts w:ascii="Consolas" w:hAnsi="Consolas"/>
+          <w:b/>
+        </w:rPr>
         <w:t>insert()</w:t>
       </w:r>
       <w:r>
         <w:t xml:space="preserve"> method</w:t>
+      </w:r>
+      <w:r>
+        <w:t>s</w:t>
+      </w:r>
+      <w:r>
+        <w:t>.</w:t>
       </w:r>
     </w:p>
     <w:p>
@@ -953,7 +1588,6 @@
                 <w:sz w:val="24"/>
                 <w:szCs w:val="24"/>
               </w:rPr>
-              <w:lastRenderedPageBreak/>
               <w:t>5-Work</w:t>
             </w:r>
           </w:p>
@@ -998,7 +1632,6 @@
                 <w:sz w:val="24"/>
                 <w:szCs w:val="24"/>
               </w:rPr>
-              <w:lastRenderedPageBreak/>
               <w:t>['Drink coffee', 'Walk the dog', 'Work', 'Dinner']</w:t>
             </w:r>
           </w:p>
@@ -1023,7 +1656,13 @@
         </w:rPr>
       </w:pPr>
       <w:r>
-        <w:t>We start by reading the first command and creating an empty list</w:t>
+        <w:t>S</w:t>
+      </w:r>
+      <w:r>
+        <w:t>tart by and creating an empty list</w:t>
+      </w:r>
+      <w:r>
+        <w:t>:</w:t>
       </w:r>
     </w:p>
     <w:p>
@@ -1037,9 +1676,9 @@
           <w:noProof/>
         </w:rPr>
         <w:drawing>
-          <wp:inline distT="0" distB="0" distL="0" distR="0" wp14:anchorId="1AE859AA" wp14:editId="5EC4895A">
-            <wp:extent cx="3038475" cy="866775"/>
-            <wp:effectExtent l="0" t="0" r="9525" b="9525"/>
+          <wp:inline distT="0" distB="0" distL="0" distR="0" wp14:anchorId="1AE859AA" wp14:editId="5CE53A2D">
+            <wp:extent cx="2316480" cy="615889"/>
+            <wp:effectExtent l="0" t="0" r="0" b="0"/>
             <wp:docPr id="26" name="Picture 26"/>
             <wp:cNvGraphicFramePr>
               <a:graphicFrameLocks xmlns:a="http://schemas.openxmlformats.org/drawingml/2006/main" noChangeAspect="1"/>
@@ -1048,7 +1687,7 @@
               <a:graphicData uri="http://schemas.openxmlformats.org/drawingml/2006/picture">
                 <pic:pic xmlns:pic="http://schemas.openxmlformats.org/drawingml/2006/picture">
                   <pic:nvPicPr>
-                    <pic:cNvPr id="0" name="Picture 2"/>
+                    <pic:cNvPr id="26" name="Picture 26"/>
                     <pic:cNvPicPr>
                       <a:picLocks noChangeAspect="1" noChangeArrowheads="1"/>
                     </pic:cNvPicPr>
@@ -1061,7 +1700,6 @@
                         </a:ext>
                       </a:extLst>
                     </a:blip>
-                    <a:srcRect/>
                     <a:stretch>
                       <a:fillRect/>
                     </a:stretch>
@@ -1069,7 +1707,7 @@
                   <pic:spPr bwMode="auto">
                     <a:xfrm>
                       <a:off x="0" y="0"/>
-                      <a:ext cx="3038475" cy="866775"/>
+                      <a:ext cx="2339256" cy="621945"/>
                     </a:xfrm>
                     <a:prstGeom prst="rect">
                       <a:avLst/>
@@ -1093,7 +1731,13 @@
         </w:rPr>
       </w:pPr>
       <w:r>
-        <w:t>We create a while loop and split the command</w:t>
+        <w:t>C</w:t>
+      </w:r>
+      <w:r>
+        <w:t xml:space="preserve">reate a while loop </w:t>
+      </w:r>
+      <w:r>
+        <w:t>which reads the command and splits it if it is not "End". Then, remove the zero from the list by index (priority) and insert the note on its place:</w:t>
       </w:r>
     </w:p>
     <w:p>
@@ -1107,9 +1751,9 @@
           <w:noProof/>
         </w:rPr>
         <w:drawing>
-          <wp:inline distT="0" distB="0" distL="0" distR="0" wp14:anchorId="34D61D2F" wp14:editId="152A6599">
-            <wp:extent cx="4152900" cy="1276350"/>
-            <wp:effectExtent l="0" t="0" r="0" b="0"/>
+          <wp:inline distT="0" distB="0" distL="0" distR="0" wp14:anchorId="34D61D2F" wp14:editId="4801D3D3">
+            <wp:extent cx="3954466" cy="2162889"/>
+            <wp:effectExtent l="0" t="0" r="8255" b="8890"/>
             <wp:docPr id="27" name="Picture 27"/>
             <wp:cNvGraphicFramePr>
               <a:graphicFrameLocks xmlns:a="http://schemas.openxmlformats.org/drawingml/2006/main" noChangeAspect="1"/>
@@ -1118,7 +1762,7 @@
               <a:graphicData uri="http://schemas.openxmlformats.org/drawingml/2006/picture">
                 <pic:pic xmlns:pic="http://schemas.openxmlformats.org/drawingml/2006/picture">
                   <pic:nvPicPr>
-                    <pic:cNvPr id="0" name="Picture 3"/>
+                    <pic:cNvPr id="27" name="Picture 27"/>
                     <pic:cNvPicPr>
                       <a:picLocks noChangeAspect="1" noChangeArrowheads="1"/>
                     </pic:cNvPicPr>
@@ -1131,7 +1775,6 @@
                         </a:ext>
                       </a:extLst>
                     </a:blip>
-                    <a:srcRect/>
                     <a:stretch>
                       <a:fillRect/>
                     </a:stretch>
@@ -1139,7 +1782,7 @@
                   <pic:spPr bwMode="auto">
                     <a:xfrm>
                       <a:off x="0" y="0"/>
-                      <a:ext cx="4152900" cy="1276350"/>
+                      <a:ext cx="3954466" cy="2162889"/>
                     </a:xfrm>
                     <a:prstGeom prst="rect">
                       <a:avLst/>
@@ -1163,7 +1806,22 @@
         </w:rPr>
       </w:pPr>
       <w:r>
-        <w:t>We insert the note into the list, read the new command and finally print the result</w:t>
+        <w:t>F</w:t>
+      </w:r>
+      <w:r>
+        <w:t>inally</w:t>
+      </w:r>
+      <w:r>
+        <w:t xml:space="preserve">, </w:t>
+      </w:r>
+      <w:r>
+        <w:t>filter only the nonzero elements from the notes list and</w:t>
+      </w:r>
+      <w:r>
+        <w:t xml:space="preserve"> print the result</w:t>
+      </w:r>
+      <w:r>
+        <w:t>:</w:t>
       </w:r>
     </w:p>
     <w:p>
@@ -1177,9 +1835,9 @@
           <w:noProof/>
         </w:rPr>
         <w:drawing>
-          <wp:inline distT="0" distB="0" distL="0" distR="0" wp14:anchorId="16886A0A" wp14:editId="0A58B1BE">
-            <wp:extent cx="4181475" cy="1533525"/>
-            <wp:effectExtent l="0" t="0" r="9525" b="9525"/>
+          <wp:inline distT="0" distB="0" distL="0" distR="0" wp14:anchorId="16886A0A" wp14:editId="095EDEE4">
+            <wp:extent cx="5744430" cy="518160"/>
+            <wp:effectExtent l="0" t="0" r="8890" b="0"/>
             <wp:docPr id="28" name="Picture 28"/>
             <wp:cNvGraphicFramePr>
               <a:graphicFrameLocks xmlns:a="http://schemas.openxmlformats.org/drawingml/2006/main" noChangeAspect="1"/>
@@ -1188,7 +1846,7 @@
               <a:graphicData uri="http://schemas.openxmlformats.org/drawingml/2006/picture">
                 <pic:pic xmlns:pic="http://schemas.openxmlformats.org/drawingml/2006/picture">
                   <pic:nvPicPr>
-                    <pic:cNvPr id="0" name="Picture 4"/>
+                    <pic:cNvPr id="28" name="Picture 28"/>
                     <pic:cNvPicPr>
                       <a:picLocks noChangeAspect="1" noChangeArrowheads="1"/>
                     </pic:cNvPicPr>
@@ -1201,7 +1859,6 @@
                         </a:ext>
                       </a:extLst>
                     </a:blip>
-                    <a:srcRect/>
                     <a:stretch>
                       <a:fillRect/>
                     </a:stretch>
@@ -1209,7 +1866,7 @@
                   <pic:spPr bwMode="auto">
                     <a:xfrm>
                       <a:off x="0" y="0"/>
-                      <a:ext cx="4181475" cy="1533525"/>
+                      <a:ext cx="5757907" cy="519376"/>
                     </a:xfrm>
                     <a:prstGeom prst="rect">
                       <a:avLst/>
@@ -1231,7 +1888,7 @@
         <w:pStyle w:val="Heading2"/>
         <w:numPr>
           <w:ilvl w:val="0"/>
-          <w:numId w:val="2"/>
+          <w:numId w:val="8"/>
         </w:numPr>
         <w:ind w:left="426" w:hanging="426"/>
         <w:rPr>
@@ -1243,85 +1900,188 @@
       </w:r>
     </w:p>
     <w:p>
-      <w:pPr>
+      <w:r>
+        <w:t>On</w:t>
+      </w:r>
+      <w:r>
+        <w:t xml:space="preserve"> </w:t>
+      </w:r>
+      <w:r>
+        <w:t xml:space="preserve">the </w:t>
+      </w:r>
+      <w:r>
+        <w:rPr>
+          <w:b/>
+        </w:rPr>
+        <w:t xml:space="preserve">first line </w:t>
+      </w:r>
+      <w:r>
+        <w:rPr>
+          <w:bCs/>
+        </w:rPr>
+        <w:t>you will</w:t>
+      </w:r>
+      <w:r>
+        <w:rPr>
+          <w:b/>
+        </w:rPr>
+        <w:t xml:space="preserve"> </w:t>
+      </w:r>
+      <w:r>
+        <w:t xml:space="preserve">receive words separated by a </w:t>
+      </w:r>
+      <w:r>
+        <w:rPr>
+          <w:b/>
+          <w:bCs/>
+        </w:rPr>
+        <w:t>single</w:t>
+      </w:r>
+      <w:r>
+        <w:t xml:space="preserve"> </w:t>
+      </w:r>
+      <w:r>
+        <w:rPr>
+          <w:b/>
+        </w:rPr>
+        <w:t>spac</w:t>
+      </w:r>
+      <w:r>
+        <w:rPr>
+          <w:b/>
+        </w:rPr>
+        <w:t>e</w:t>
+      </w:r>
+      <w:r>
+        <w:t xml:space="preserve">. On the </w:t>
+      </w:r>
+      <w:r>
+        <w:rPr>
+          <w:b/>
+          <w:bCs/>
+        </w:rPr>
+        <w:t>second line</w:t>
+      </w:r>
+      <w:r>
+        <w:t xml:space="preserve"> you will receive a </w:t>
+      </w:r>
+      <w:r>
+        <w:rPr>
+          <w:b/>
+        </w:rPr>
+        <w:t>palindrome</w:t>
+      </w:r>
+      <w:r>
+        <w:t>.</w:t>
+      </w:r>
+      <w:r>
+        <w:t xml:space="preserve"> First, you should p</w:t>
+      </w:r>
+      <w:r>
+        <w:t>rint</w:t>
+      </w:r>
+      <w:r>
+        <w:t xml:space="preserve"> a list </w:t>
+      </w:r>
+      <w:r>
+        <w:t>containing</w:t>
+      </w:r>
+      <w:r>
+        <w:rPr>
+          <w:b/>
+        </w:rPr>
+        <w:t xml:space="preserve"> </w:t>
+      </w:r>
+      <w:r>
+        <w:rPr>
+          <w:b/>
+        </w:rPr>
+        <w:t xml:space="preserve">all the </w:t>
+      </w:r>
+      <w:r>
+        <w:rPr>
+          <w:b/>
+        </w:rPr>
+        <w:t xml:space="preserve">found </w:t>
+      </w:r>
+      <w:r>
+        <w:rPr>
+          <w:b/>
+        </w:rPr>
+        <w:t>palindromes</w:t>
+      </w:r>
+      <w:r>
+        <w:rPr>
+          <w:b/>
+        </w:rPr>
+        <w:t xml:space="preserve"> in the sequence</w:t>
+      </w:r>
+      <w:r>
+        <w:t>.</w:t>
+      </w:r>
+      <w:r>
+        <w:t xml:space="preserve"> Then, you should </w:t>
+      </w:r>
+      <w:r>
+        <w:lastRenderedPageBreak/>
+        <w:t>p</w:t>
+      </w:r>
+      <w:r>
+        <w:t>rint the</w:t>
+      </w:r>
+      <w:r>
+        <w:t xml:space="preserve"> number of</w:t>
+      </w:r>
+      <w:r>
+        <w:t xml:space="preserve"> </w:t>
+      </w:r>
+      <w:r>
+        <w:rPr>
+          <w:b/>
+        </w:rPr>
+        <w:t>occurrences</w:t>
+      </w:r>
+      <w:r>
+        <w:t xml:space="preserve"> of the </w:t>
+      </w:r>
+      <w:r>
+        <w:rPr>
+          <w:bCs/>
+        </w:rPr>
+        <w:t>given</w:t>
+      </w:r>
+      <w:r>
+        <w:rPr>
+          <w:b/>
+        </w:rPr>
+        <w:t xml:space="preserve"> </w:t>
+      </w:r>
+      <w:r>
+        <w:t xml:space="preserve">palindrome in the format: </w:t>
+      </w:r>
+      <w:r>
         <w:rPr>
           <w:rFonts w:ascii="Consolas" w:hAnsi="Consolas"/>
           <w:b/>
-          <w:lang w:val="bg-BG"/>
-        </w:rPr>
-      </w:pPr>
-      <w:r>
-        <w:t xml:space="preserve">Write a program that receives on the </w:t>
-      </w:r>
-      <w:r>
-        <w:rPr>
-          <w:b/>
-        </w:rPr>
-        <w:t xml:space="preserve">first line </w:t>
-      </w:r>
-      <w:r>
-        <w:t xml:space="preserve">words separated by a </w:t>
-      </w:r>
-      <w:r>
-        <w:rPr>
-          <w:b/>
-        </w:rPr>
-        <w:t xml:space="preserve">space </w:t>
-      </w:r>
-      <w:r>
-        <w:t xml:space="preserve">and a </w:t>
-      </w:r>
-      <w:r>
-        <w:rPr>
-          <w:b/>
-        </w:rPr>
-        <w:t>searched palindrome</w:t>
-      </w:r>
-      <w:r>
-        <w:t xml:space="preserve"> on the </w:t>
-      </w:r>
-      <w:r>
-        <w:rPr>
-          <w:b/>
-        </w:rPr>
-        <w:t>second</w:t>
-      </w:r>
-      <w:r>
-        <w:t xml:space="preserve">. Print </w:t>
-      </w:r>
-      <w:r>
-        <w:rPr>
-          <w:b/>
-        </w:rPr>
-        <w:t>all the palindromes</w:t>
-      </w:r>
-      <w:r>
-        <w:t xml:space="preserve"> on the first line. Print all the </w:t>
-      </w:r>
-      <w:r>
-        <w:rPr>
-          <w:b/>
-        </w:rPr>
-        <w:t>occurrences</w:t>
-      </w:r>
-      <w:r>
-        <w:t xml:space="preserve"> of the </w:t>
-      </w:r>
-      <w:r>
-        <w:rPr>
-          <w:b/>
-        </w:rPr>
-        <w:t xml:space="preserve">searched </w:t>
-      </w:r>
-      <w:r>
-        <w:t xml:space="preserve">palindrome in the format: </w:t>
+        </w:rPr>
+        <w:t>"Found palindrome {</w:t>
       </w:r>
       <w:r>
         <w:rPr>
           <w:rFonts w:ascii="Consolas" w:hAnsi="Consolas"/>
           <w:b/>
         </w:rPr>
-        <w:t>"Found palindrome {count} times"</w:t>
+        <w:t>number</w:t>
+      </w:r>
+      <w:r>
+        <w:rPr>
+          <w:rFonts w:ascii="Consolas" w:hAnsi="Consolas"/>
+          <w:b/>
+        </w:rPr>
+        <w:t>} times"</w:t>
+      </w:r>
+      <w:r>
+        <w:t>.</w:t>
       </w:r>
     </w:p>
     <w:p>
@@ -1630,7 +2390,13 @@
         <w:t>searched</w:t>
       </w:r>
       <w:r>
-        <w:t xml:space="preserve"> palindrome, and create an </w:t>
+        <w:t xml:space="preserve"> palindrome, and</w:t>
+      </w:r>
+      <w:r>
+        <w:t xml:space="preserve"> we</w:t>
+      </w:r>
+      <w:r>
+        <w:t xml:space="preserve"> create an </w:t>
       </w:r>
       <w:r>
         <w:rPr>
@@ -1646,6 +2412,12 @@
           <w:b/>
         </w:rPr>
         <w:t>palindromes</w:t>
+      </w:r>
+      <w:r>
+        <w:rPr>
+          <w:bCs/>
+        </w:rPr>
+        <w:t>:</w:t>
       </w:r>
     </w:p>
     <w:p>
@@ -1658,7 +2430,6 @@
         <w:rPr>
           <w:noProof/>
         </w:rPr>
-        <w:lastRenderedPageBreak/>
         <w:drawing>
           <wp:inline distT="0" distB="0" distL="0" distR="0" wp14:anchorId="07A76AAB" wp14:editId="3CB3CEC7">
             <wp:extent cx="3580130" cy="881380"/>
@@ -1705,7 +2476,25 @@
         </w:rPr>
       </w:pPr>
       <w:r>
-        <w:t>Create a loop and check if each word is a palindrome</w:t>
+        <w:t>Then, we c</w:t>
+      </w:r>
+      <w:r>
+        <w:t xml:space="preserve">reate a loop </w:t>
+      </w:r>
+      <w:r>
+        <w:t>which</w:t>
+      </w:r>
+      <w:r>
+        <w:t xml:space="preserve"> check</w:t>
+      </w:r>
+      <w:r>
+        <w:t>s</w:t>
+      </w:r>
+      <w:r>
+        <w:t xml:space="preserve"> if each word is a palindrome</w:t>
+      </w:r>
+      <w:r>
+        <w:t>:</w:t>
       </w:r>
     </w:p>
     <w:p>
@@ -1820,10 +2609,19 @@
         <w:t xml:space="preserve">, so we </w:t>
       </w:r>
       <w:r>
+        <w:t xml:space="preserve">should </w:t>
+      </w:r>
+      <w:r>
         <w:rPr>
           <w:b/>
         </w:rPr>
         <w:t>make it into one</w:t>
+      </w:r>
+      <w:r>
+        <w:rPr>
+          <w:bCs/>
+        </w:rPr>
+        <w:t>.</w:t>
       </w:r>
     </w:p>
     <w:p>
@@ -1834,6 +2632,9 @@
       </w:pPr>
       <w:r>
         <w:t>Finally, we print the result</w:t>
+      </w:r>
+      <w:r>
+        <w:t>:</w:t>
       </w:r>
     </w:p>
     <w:p>
@@ -1890,7 +2691,7 @@
         <w:pStyle w:val="Heading2"/>
         <w:numPr>
           <w:ilvl w:val="0"/>
-          <w:numId w:val="2"/>
+          <w:numId w:val="8"/>
         </w:numPr>
         <w:ind w:left="426" w:hanging="426"/>
         <w:rPr>
@@ -1953,6 +2754,12 @@
           <w:b/>
         </w:rPr>
         <w:t>even numbers</w:t>
+      </w:r>
+      <w:r>
+        <w:rPr>
+          <w:bCs/>
+        </w:rPr>
+        <w:t>.</w:t>
       </w:r>
     </w:p>
     <w:p>
@@ -2166,7 +2973,16 @@
         </w:rPr>
       </w:pPr>
       <w:r>
-        <w:t>Read the string, split it and convert the list of strings into a list of numbers using lambda</w:t>
+        <w:t xml:space="preserve">Read the string, split </w:t>
+      </w:r>
+      <w:r>
+        <w:t>it,</w:t>
+      </w:r>
+      <w:r>
+        <w:t xml:space="preserve"> and convert the list of strings into a list of numbers using </w:t>
+      </w:r>
+      <w:r>
+        <w:t>map function:</w:t>
       </w:r>
     </w:p>
     <w:p>
@@ -2225,7 +3041,29 @@
         </w:rPr>
       </w:pPr>
       <w:r>
-        <w:t>Create a loop to check all the numbers if they are even, and add the indices for those who are</w:t>
+        <w:lastRenderedPageBreak/>
+        <w:t xml:space="preserve">Create a loop to </w:t>
+      </w:r>
+      <w:r>
+        <w:t xml:space="preserve">find </w:t>
+      </w:r>
+      <w:r>
+        <w:t>all the</w:t>
+      </w:r>
+      <w:r>
+        <w:t xml:space="preserve"> even</w:t>
+      </w:r>
+      <w:r>
+        <w:t xml:space="preserve"> numbers, and add</w:t>
+      </w:r>
+      <w:r>
+        <w:t xml:space="preserve"> their</w:t>
+      </w:r>
+      <w:r>
+        <w:t xml:space="preserve"> indices</w:t>
+      </w:r>
+      <w:r>
+        <w:t xml:space="preserve"> to a list:</w:t>
       </w:r>
     </w:p>
     <w:p>
@@ -2286,6 +3124,9 @@
       <w:r>
         <w:t>Print the result</w:t>
       </w:r>
+      <w:r>
+        <w:t>:</w:t>
+      </w:r>
     </w:p>
     <w:p>
       <w:pPr>
@@ -2341,7 +3182,7 @@
         <w:pStyle w:val="Heading2"/>
         <w:numPr>
           <w:ilvl w:val="0"/>
-          <w:numId w:val="2"/>
+          <w:numId w:val="8"/>
         </w:numPr>
         <w:ind w:left="426" w:hanging="426"/>
         <w:rPr>
@@ -2353,42 +3194,185 @@
       </w:r>
     </w:p>
     <w:p>
-      <w:pPr>
-        <w:rPr>
-          <w:lang w:val="bg-BG"/>
-        </w:rPr>
-      </w:pPr>
-      <w:r>
-        <w:t xml:space="preserve">You Will Receive Two Lines of Input: a List of Employee's Happiness As String with Numbers Separated by a Single Space and a Happiness Improvement Factor (Single Number). Your Task is to Find Out If the Employees Are </w:t>
-      </w:r>
-      <w:r>
-        <w:lastRenderedPageBreak/>
-        <w:t>Ge</w:t>
-      </w:r>
-      <w:r>
-        <w:t>nerally Happy in Their Office. T</w:t>
-      </w:r>
-      <w:r>
-        <w:t>o Do That You Have to Increase Their Happiness by Multiplying the All the Employee's Happiness (the Numbers from the List) by the Factor, Filter the Employees Which Happiness is Greater Than or Equal to the Average in the New List and Print the Result</w:t>
+      <w:r>
+        <w:t xml:space="preserve">You </w:t>
+      </w:r>
+      <w:r>
+        <w:t>w</w:t>
+      </w:r>
+      <w:r>
+        <w:t xml:space="preserve">ill </w:t>
+      </w:r>
+      <w:r>
+        <w:t>r</w:t>
+      </w:r>
+      <w:r>
+        <w:t xml:space="preserve">eceive </w:t>
+      </w:r>
+      <w:r>
+        <w:t>t</w:t>
+      </w:r>
+      <w:r>
+        <w:t xml:space="preserve">wo </w:t>
+      </w:r>
+      <w:r>
+        <w:t>l</w:t>
+      </w:r>
+      <w:r>
+        <w:t xml:space="preserve">ines </w:t>
+      </w:r>
+      <w:r>
+        <w:t xml:space="preserve">of </w:t>
+      </w:r>
+      <w:r>
+        <w:t>i</w:t>
+      </w:r>
+      <w:r>
+        <w:t xml:space="preserve">nput: </w:t>
       </w:r>
     </w:p>
     <w:p>
       <w:pPr>
-        <w:rPr>
+        <w:pStyle w:val="ListParagraph"/>
+        <w:numPr>
+          <w:ilvl w:val="0"/>
+          <w:numId w:val="9"/>
+        </w:numPr>
+        <w:rPr>
+          <w:smallCaps/>
           <w:lang w:val="bg-BG"/>
         </w:rPr>
       </w:pPr>
       <w:r>
-        <w:t xml:space="preserve">There are </w:t>
-      </w:r>
-      <w:r>
-        <w:rPr>
-          <w:b/>
-        </w:rPr>
-        <w:t>two types of output</w:t>
-      </w:r>
-      <w:r>
-        <w:t>:</w:t>
+        <w:t xml:space="preserve">a list of </w:t>
+      </w:r>
+      <w:r>
+        <w:rPr>
+          <w:b/>
+          <w:bCs/>
+        </w:rPr>
+        <w:t>employees' happiness</w:t>
+      </w:r>
+      <w:r>
+        <w:t xml:space="preserve"> as string </w:t>
+      </w:r>
+      <w:r>
+        <w:t>of</w:t>
+      </w:r>
+      <w:r>
+        <w:t xml:space="preserve"> numbers separated by a single space </w:t>
+      </w:r>
+    </w:p>
+    <w:p>
+      <w:pPr>
+        <w:pStyle w:val="ListParagraph"/>
+        <w:numPr>
+          <w:ilvl w:val="0"/>
+          <w:numId w:val="9"/>
+        </w:numPr>
+        <w:rPr>
+          <w:smallCaps/>
+          <w:lang w:val="bg-BG"/>
+        </w:rPr>
+      </w:pPr>
+      <w:r>
+        <w:t xml:space="preserve">a happiness improvement </w:t>
+      </w:r>
+      <w:r>
+        <w:rPr>
+          <w:b/>
+          <w:bCs/>
+        </w:rPr>
+        <w:t>factor</w:t>
+      </w:r>
+      <w:r>
+        <w:t xml:space="preserve"> (single number). </w:t>
+      </w:r>
+    </w:p>
+    <w:p>
+      <w:pPr>
+        <w:rPr>
+          <w:smallCaps/>
+        </w:rPr>
+      </w:pPr>
+      <w:r>
+        <w:t>Y</w:t>
+      </w:r>
+      <w:r>
+        <w:t xml:space="preserve">our task is to find out if the employees are generally happy in their office. </w:t>
+      </w:r>
+      <w:r>
+        <w:t>Y</w:t>
+      </w:r>
+      <w:r>
+        <w:t xml:space="preserve">ou </w:t>
+      </w:r>
+      <w:r>
+        <w:t>should</w:t>
+      </w:r>
+      <w:r>
+        <w:t xml:space="preserve"> </w:t>
+      </w:r>
+      <w:r>
+        <w:rPr>
+          <w:b/>
+          <w:bCs/>
+        </w:rPr>
+        <w:t>increase</w:t>
+      </w:r>
+      <w:r>
+        <w:t xml:space="preserve"> their happiness by </w:t>
+      </w:r>
+      <w:r>
+        <w:rPr>
+          <w:b/>
+          <w:bCs/>
+        </w:rPr>
+        <w:t>multiplying</w:t>
+      </w:r>
+      <w:r>
+        <w:t xml:space="preserve"> </w:t>
+      </w:r>
+      <w:r>
+        <w:t xml:space="preserve">each of </w:t>
+      </w:r>
+      <w:r>
+        <w:t>the employees</w:t>
+      </w:r>
+      <w:r>
+        <w:t>'</w:t>
+      </w:r>
+      <w:r>
+        <w:t xml:space="preserve"> happiness by the factor</w:t>
+      </w:r>
+      <w:r>
+        <w:t>.</w:t>
+      </w:r>
+      <w:r>
+        <w:t xml:space="preserve"> </w:t>
+      </w:r>
+      <w:r>
+        <w:t xml:space="preserve">Then, </w:t>
+      </w:r>
+      <w:r>
+        <w:rPr>
+          <w:b/>
+          <w:bCs/>
+        </w:rPr>
+        <w:t>print</w:t>
+      </w:r>
+      <w:r>
+        <w:t xml:space="preserve"> </w:t>
+      </w:r>
+      <w:r>
+        <w:rPr>
+          <w:b/>
+          <w:bCs/>
+        </w:rPr>
+        <w:t>one</w:t>
+      </w:r>
+      <w:r>
+        <w:t xml:space="preserve"> of the following lines:</w:t>
       </w:r>
     </w:p>
     <w:p>
@@ -2405,7 +3389,7 @@
         </w:rPr>
       </w:pPr>
       <w:r>
-        <w:t xml:space="preserve">If the </w:t>
+        <w:t xml:space="preserve">If </w:t>
       </w:r>
       <w:r>
         <w:rPr>
@@ -2418,13 +3402,46 @@
       </w:r>
       <w:r>
         <w:rPr>
-          <w:b/>
-        </w:rPr>
-        <w:t>happiness &gt;= than the average</w:t>
+          <w:bCs/>
+        </w:rPr>
+        <w:t>happiness</w:t>
+      </w:r>
+      <w:r>
+        <w:rPr>
+          <w:b/>
+        </w:rPr>
+        <w:t xml:space="preserve"> </w:t>
+      </w:r>
+      <w:r>
+        <w:rPr>
+          <w:b/>
+          <w:bCs/>
+        </w:rPr>
+        <w:t>greater than</w:t>
+      </w:r>
+      <w:r>
+        <w:t xml:space="preserve"> </w:t>
+      </w:r>
+      <w:r>
+        <w:rPr>
+          <w:b/>
+          <w:bCs/>
+        </w:rPr>
+        <w:t>or equal to the average</w:t>
       </w:r>
       <w:r>
         <w:t xml:space="preserve">: </w:t>
       </w:r>
+    </w:p>
+    <w:p>
+      <w:pPr>
+        <w:pStyle w:val="ListParagraph"/>
+        <w:rPr>
+          <w:rFonts w:ascii="Consolas" w:hAnsi="Consolas"/>
+          <w:b/>
+          <w:lang w:val="bg-BG"/>
+        </w:rPr>
+      </w:pPr>
       <w:r>
         <w:rPr>
           <w:rFonts w:ascii="Consolas" w:hAnsi="Consolas"/>
@@ -2461,6 +3478,14 @@
       <w:r>
         <w:t xml:space="preserve">Otherwise: </w:t>
       </w:r>
+    </w:p>
+    <w:p>
+      <w:pPr>
+        <w:pStyle w:val="ListParagraph"/>
+        <w:rPr>
+          <w:lang w:val="bg-BG"/>
+        </w:rPr>
+      </w:pPr>
       <w:r>
         <w:rPr>
           <w:rFonts w:ascii="Consolas" w:hAnsi="Consolas"/>
@@ -2897,7 +3922,7 @@
         </w:rPr>
       </w:pPr>
       <w:r>
-        <w:t xml:space="preserve">First, we </w:t>
+        <w:t xml:space="preserve">First, </w:t>
       </w:r>
       <w:r>
         <w:rPr>
@@ -2907,6 +3932,9 @@
       </w:r>
       <w:r>
         <w:t xml:space="preserve"> the input</w:t>
+      </w:r>
+      <w:r>
+        <w:t>:</w:t>
       </w:r>
     </w:p>
     <w:p>
@@ -2965,7 +3993,13 @@
         </w:rPr>
       </w:pPr>
       <w:r>
-        <w:t xml:space="preserve">Then we use the </w:t>
+        <w:t>Then</w:t>
+      </w:r>
+      <w:r>
+        <w:t xml:space="preserve">, </w:t>
+      </w:r>
+      <w:r>
+        <w:t xml:space="preserve">use the </w:t>
       </w:r>
       <w:r>
         <w:rPr>
@@ -2991,6 +4025,12 @@
           <w:b/>
         </w:rPr>
         <w:t>the factor</w:t>
+      </w:r>
+      <w:r>
+        <w:rPr>
+          <w:b/>
+        </w:rPr>
+        <w:t>:</w:t>
       </w:r>
     </w:p>
     <w:p>
@@ -3054,7 +4094,7 @@
         </w:rPr>
       </w:pPr>
       <w:r>
-        <w:t xml:space="preserve">Since all of the elements in the employees list are </w:t>
+        <w:t xml:space="preserve">Since all the elements in the employees list are </w:t>
       </w:r>
       <w:r>
         <w:rPr>
@@ -3078,7 +4118,13 @@
         <w:rPr>
           <w:b/>
         </w:rPr>
-        <w:t>ints</w:t>
+        <w:t>int</w:t>
+      </w:r>
+      <w:r>
+        <w:rPr>
+          <w:b/>
+        </w:rPr>
+        <w:t>egers</w:t>
       </w:r>
       <w:r>
         <w:t xml:space="preserve"> before we </w:t>
@@ -3091,6 +4137,9 @@
       </w:r>
       <w:r>
         <w:t xml:space="preserve"> them</w:t>
+      </w:r>
+      <w:r>
+        <w:t>.</w:t>
       </w:r>
     </w:p>
     <w:p>
@@ -3105,7 +4154,13 @@
         </w:rPr>
       </w:pPr>
       <w:r>
-        <w:t xml:space="preserve">Don't forget that the map function returns a </w:t>
+        <w:t>Do</w:t>
+      </w:r>
+      <w:r>
+        <w:t xml:space="preserve"> no</w:t>
+      </w:r>
+      <w:r>
+        <w:t xml:space="preserve">t forget that the map function returns a </w:t>
       </w:r>
       <w:r>
         <w:rPr>
@@ -3121,6 +4176,12 @@
           <w:b/>
         </w:rPr>
         <w:t>cast it to a list</w:t>
+      </w:r>
+      <w:r>
+        <w:rPr>
+          <w:bCs/>
+        </w:rPr>
+        <w:t>.</w:t>
       </w:r>
     </w:p>
     <w:p>
@@ -3130,7 +4191,11 @@
         </w:rPr>
       </w:pPr>
       <w:r>
+        <w:lastRenderedPageBreak/>
         <w:t>Now, it is time to filter the elements that are greater than the average</w:t>
+      </w:r>
+      <w:r>
+        <w:t>:</w:t>
       </w:r>
     </w:p>
     <w:p>
@@ -3228,7 +4293,16 @@
         </w:rPr>
       </w:pPr>
       <w:r>
-        <w:t>Finally we print the result</w:t>
+        <w:t>Finally</w:t>
+      </w:r>
+      <w:r>
+        <w:t>,</w:t>
+      </w:r>
+      <w:r>
+        <w:t xml:space="preserve"> we print the result</w:t>
+      </w:r>
+      <w:r>
+        <w:t>:</w:t>
       </w:r>
     </w:p>
     <w:p>
@@ -3282,8 +4356,12 @@
     </w:p>
     <w:p/>
     <w:sectPr>
-      <w:headerReference w:type="default" r:id="rId23"/>
-      <w:footerReference w:type="default" r:id="rId24"/>
+      <w:headerReference w:type="even" r:id="rId23"/>
+      <w:headerReference w:type="default" r:id="rId24"/>
+      <w:footerReference w:type="even" r:id="rId25"/>
+      <w:footerReference w:type="default" r:id="rId26"/>
+      <w:headerReference w:type="first" r:id="rId27"/>
+      <w:footerReference w:type="first" r:id="rId28"/>
       <w:pgSz w:w="11906" w:h="16838"/>
       <w:pgMar w:top="624" w:right="737" w:bottom="1077" w:left="737" w:header="567" w:footer="794" w:gutter="0"/>
       <w:cols w:space="720"/>
@@ -3295,7 +4373,7 @@
 </file>
 
 <file path=word/endnotes.xml><?xml version="1.0" encoding="utf-8"?>
-<w:endnotes xmlns:wpc="http://schemas.microsoft.com/office/word/2010/wordprocessingCanvas" xmlns:cx="http://schemas.microsoft.com/office/drawing/2014/chartex" xmlns:cx1="http://schemas.microsoft.com/office/drawing/2015/9/8/chartex" xmlns:cx2="http://schemas.microsoft.com/office/drawing/2015/10/21/chartex" xmlns:cx3="http://schemas.microsoft.com/office/drawing/2016/5/9/chartex" xmlns:cx4="http://schemas.microsoft.com/office/drawing/2016/5/10/chartex" xmlns:cx5="http://schemas.microsoft.com/office/drawing/2016/5/11/chartex" xmlns:cx6="http://schemas.microsoft.com/office/drawing/2016/5/12/chartex" xmlns:cx7="http://schemas.microsoft.com/office/drawing/2016/5/13/chartex" xmlns:cx8="http://schemas.microsoft.com/office/drawing/2016/5/14/chartex" xmlns:mc="http://schemas.openxmlformats.org/markup-compatibility/2006" xmlns:aink="http://schemas.microsoft.com/office/drawing/2016/ink" xmlns:am3d="http://schemas.microsoft.com/office/drawing/2017/model3d" xmlns:o="urn:schemas-microsoft-com:office:office" xmlns:r="http://schemas.openxmlformats.org/officeDocument/2006/relationships" xmlns:m="http://schemas.openxmlformats.org/officeDocument/2006/math" xmlns:v="urn:schemas-microsoft-com:vml" xmlns:wp14="http://schemas.microsoft.com/office/word/2010/wordprocessingDrawing" xmlns:wp="http://schemas.openxmlformats.org/drawingml/2006/wordprocessingDrawing" xmlns:w10="urn:schemas-microsoft-com:office:word" xmlns:w="http://schemas.openxmlformats.org/wordprocessingml/2006/main" xmlns:w14="http://schemas.microsoft.com/office/word/2010/wordml" xmlns:w15="http://schemas.microsoft.com/office/word/2012/wordml" xmlns:w16cex="http://schemas.microsoft.com/office/word/2018/wordml/cex" xmlns:w16cid="http://schemas.microsoft.com/office/word/2016/wordml/cid" xmlns:w16="http://schemas.microsoft.com/office/word/2018/wordml" xmlns:w16se="http://schemas.microsoft.com/office/word/2015/wordml/symex" xmlns:wpg="http://schemas.microsoft.com/office/word/2010/wordprocessingGroup" xmlns:wpi="http://schemas.microsoft.com/office/word/2010/wordprocessingInk" xmlns:wne="http://schemas.microsoft.com/office/word/2006/wordml" xmlns:wps="http://schemas.microsoft.com/office/word/2010/wordprocessingShape" mc:Ignorable="w14 w15 w16se w16cid w16 w16cex wp14">
+<w:endnotes xmlns:wpc="http://schemas.microsoft.com/office/word/2010/wordprocessingCanvas" xmlns:cx="http://schemas.microsoft.com/office/drawing/2014/chartex" xmlns:cx1="http://schemas.microsoft.com/office/drawing/2015/9/8/chartex" xmlns:cx2="http://schemas.microsoft.com/office/drawing/2015/10/21/chartex" xmlns:cx3="http://schemas.microsoft.com/office/drawing/2016/5/9/chartex" xmlns:cx4="http://schemas.microsoft.com/office/drawing/2016/5/10/chartex" xmlns:cx5="http://schemas.microsoft.com/office/drawing/2016/5/11/chartex" xmlns:cx6="http://schemas.microsoft.com/office/drawing/2016/5/12/chartex" xmlns:cx7="http://schemas.microsoft.com/office/drawing/2016/5/13/chartex" xmlns:cx8="http://schemas.microsoft.com/office/drawing/2016/5/14/chartex" xmlns:mc="http://schemas.openxmlformats.org/markup-compatibility/2006" xmlns:aink="http://schemas.microsoft.com/office/drawing/2016/ink" xmlns:am3d="http://schemas.microsoft.com/office/drawing/2017/model3d" xmlns:o="urn:schemas-microsoft-com:office:office" xmlns:r="http://schemas.openxmlformats.org/officeDocument/2006/relationships" xmlns:m="http://schemas.openxmlformats.org/officeDocument/2006/math" xmlns:v="urn:schemas-microsoft-com:vml" xmlns:wp14="http://schemas.microsoft.com/office/word/2010/wordprocessingDrawing" xmlns:wp="http://schemas.openxmlformats.org/drawingml/2006/wordprocessingDrawing" xmlns:w10="urn:schemas-microsoft-com:office:word" xmlns:w="http://schemas.openxmlformats.org/wordprocessingml/2006/main" xmlns:w14="http://schemas.microsoft.com/office/word/2010/wordml" xmlns:w15="http://schemas.microsoft.com/office/word/2012/wordml" xmlns:w16cex="http://schemas.microsoft.com/office/word/2018/wordml/cex" xmlns:w16cid="http://schemas.microsoft.com/office/word/2016/wordml/cid" xmlns:w16="http://schemas.microsoft.com/office/word/2018/wordml" xmlns:w16sdtdh="http://schemas.microsoft.com/office/word/2020/wordml/sdtdatahash" xmlns:w16se="http://schemas.microsoft.com/office/word/2015/wordml/symex" xmlns:wpg="http://schemas.microsoft.com/office/word/2010/wordprocessingGroup" xmlns:wpi="http://schemas.microsoft.com/office/word/2010/wordprocessingInk" xmlns:wne="http://schemas.microsoft.com/office/word/2006/wordml" xmlns:wps="http://schemas.microsoft.com/office/word/2010/wordprocessingShape" mc:Ignorable="w14 w15 w16se w16cid w16 w16cex w16sdtdh wp14">
   <w:endnote w:type="separator" w:id="-1">
     <w:p>
       <w:pPr>
@@ -3320,7 +4398,17 @@
 </file>
 
 <file path=word/footer1.xml><?xml version="1.0" encoding="utf-8"?>
-<w:ftr xmlns:wpc="http://schemas.microsoft.com/office/word/2010/wordprocessingCanvas" xmlns:cx="http://schemas.microsoft.com/office/drawing/2014/chartex" xmlns:cx1="http://schemas.microsoft.com/office/drawing/2015/9/8/chartex" xmlns:cx2="http://schemas.microsoft.com/office/drawing/2015/10/21/chartex" xmlns:cx3="http://schemas.microsoft.com/office/drawing/2016/5/9/chartex" xmlns:cx4="http://schemas.microsoft.com/office/drawing/2016/5/10/chartex" xmlns:cx5="http://schemas.microsoft.com/office/drawing/2016/5/11/chartex" xmlns:cx6="http://schemas.microsoft.com/office/drawing/2016/5/12/chartex" xmlns:cx7="http://schemas.microsoft.com/office/drawing/2016/5/13/chartex" xmlns:cx8="http://schemas.microsoft.com/office/drawing/2016/5/14/chartex" xmlns:mc="http://schemas.openxmlformats.org/markup-compatibility/2006" xmlns:aink="http://schemas.microsoft.com/office/drawing/2016/ink" xmlns:am3d="http://schemas.microsoft.com/office/drawing/2017/model3d" xmlns:o="urn:schemas-microsoft-com:office:office" xmlns:r="http://schemas.openxmlformats.org/officeDocument/2006/relationships" xmlns:m="http://schemas.openxmlformats.org/officeDocument/2006/math" xmlns:v="urn:schemas-microsoft-com:vml" xmlns:wp14="http://schemas.microsoft.com/office/word/2010/wordprocessingDrawing" xmlns:wp="http://schemas.openxmlformats.org/drawingml/2006/wordprocessingDrawing" xmlns:w10="urn:schemas-microsoft-com:office:word" xmlns:w="http://schemas.openxmlformats.org/wordprocessingml/2006/main" xmlns:w14="http://schemas.microsoft.com/office/word/2010/wordml" xmlns:w15="http://schemas.microsoft.com/office/word/2012/wordml" xmlns:w16cex="http://schemas.microsoft.com/office/word/2018/wordml/cex" xmlns:w16cid="http://schemas.microsoft.com/office/word/2016/wordml/cid" xmlns:w16="http://schemas.microsoft.com/office/word/2018/wordml" xmlns:w16se="http://schemas.microsoft.com/office/word/2015/wordml/symex" xmlns:wpg="http://schemas.microsoft.com/office/word/2010/wordprocessingGroup" xmlns:wpi="http://schemas.microsoft.com/office/word/2010/wordprocessingInk" xmlns:wne="http://schemas.microsoft.com/office/word/2006/wordml" xmlns:wps="http://schemas.microsoft.com/office/word/2010/wordprocessingShape" mc:Ignorable="w14 w15 w16se w16cid w16 w16cex wp14">
+<w:ftr xmlns:wpc="http://schemas.microsoft.com/office/word/2010/wordprocessingCanvas" xmlns:cx="http://schemas.microsoft.com/office/drawing/2014/chartex" xmlns:cx1="http://schemas.microsoft.com/office/drawing/2015/9/8/chartex" xmlns:cx2="http://schemas.microsoft.com/office/drawing/2015/10/21/chartex" xmlns:cx3="http://schemas.microsoft.com/office/drawing/2016/5/9/chartex" xmlns:cx4="http://schemas.microsoft.com/office/drawing/2016/5/10/chartex" xmlns:cx5="http://schemas.microsoft.com/office/drawing/2016/5/11/chartex" xmlns:cx6="http://schemas.microsoft.com/office/drawing/2016/5/12/chartex" xmlns:cx7="http://schemas.microsoft.com/office/drawing/2016/5/13/chartex" xmlns:cx8="http://schemas.microsoft.com/office/drawing/2016/5/14/chartex" xmlns:mc="http://schemas.openxmlformats.org/markup-compatibility/2006" xmlns:aink="http://schemas.microsoft.com/office/drawing/2016/ink" xmlns:am3d="http://schemas.microsoft.com/office/drawing/2017/model3d" xmlns:o="urn:schemas-microsoft-com:office:office" xmlns:r="http://schemas.openxmlformats.org/officeDocument/2006/relationships" xmlns:m="http://schemas.openxmlformats.org/officeDocument/2006/math" xmlns:v="urn:schemas-microsoft-com:vml" xmlns:wp14="http://schemas.microsoft.com/office/word/2010/wordprocessingDrawing" xmlns:wp="http://schemas.openxmlformats.org/drawingml/2006/wordprocessingDrawing" xmlns:w10="urn:schemas-microsoft-com:office:word" xmlns:w="http://schemas.openxmlformats.org/wordprocessingml/2006/main" xmlns:w14="http://schemas.microsoft.com/office/word/2010/wordml" xmlns:w15="http://schemas.microsoft.com/office/word/2012/wordml" xmlns:w16cex="http://schemas.microsoft.com/office/word/2018/wordml/cex" xmlns:w16cid="http://schemas.microsoft.com/office/word/2016/wordml/cid" xmlns:w16="http://schemas.microsoft.com/office/word/2018/wordml" xmlns:w16sdtdh="http://schemas.microsoft.com/office/word/2020/wordml/sdtdatahash" xmlns:w16se="http://schemas.microsoft.com/office/word/2015/wordml/symex" xmlns:wpg="http://schemas.microsoft.com/office/word/2010/wordprocessingGroup" xmlns:wpi="http://schemas.microsoft.com/office/word/2010/wordprocessingInk" xmlns:wne="http://schemas.microsoft.com/office/word/2006/wordml" xmlns:wps="http://schemas.microsoft.com/office/word/2010/wordprocessingShape" mc:Ignorable="w14 w15 w16se w16cid w16 w16cex w16sdtdh wp14">
+  <w:p>
+    <w:pPr>
+      <w:pStyle w:val="Footer"/>
+    </w:pPr>
+  </w:p>
+</w:ftr>
+</file>
+
+<file path=word/footer2.xml><?xml version="1.0" encoding="utf-8"?>
+<w:ftr xmlns:wpc="http://schemas.microsoft.com/office/word/2010/wordprocessingCanvas" xmlns:cx="http://schemas.microsoft.com/office/drawing/2014/chartex" xmlns:cx1="http://schemas.microsoft.com/office/drawing/2015/9/8/chartex" xmlns:cx2="http://schemas.microsoft.com/office/drawing/2015/10/21/chartex" xmlns:cx3="http://schemas.microsoft.com/office/drawing/2016/5/9/chartex" xmlns:cx4="http://schemas.microsoft.com/office/drawing/2016/5/10/chartex" xmlns:cx5="http://schemas.microsoft.com/office/drawing/2016/5/11/chartex" xmlns:cx6="http://schemas.microsoft.com/office/drawing/2016/5/12/chartex" xmlns:cx7="http://schemas.microsoft.com/office/drawing/2016/5/13/chartex" xmlns:cx8="http://schemas.microsoft.com/office/drawing/2016/5/14/chartex" xmlns:mc="http://schemas.openxmlformats.org/markup-compatibility/2006" xmlns:aink="http://schemas.microsoft.com/office/drawing/2016/ink" xmlns:am3d="http://schemas.microsoft.com/office/drawing/2017/model3d" xmlns:o="urn:schemas-microsoft-com:office:office" xmlns:r="http://schemas.openxmlformats.org/officeDocument/2006/relationships" xmlns:m="http://schemas.openxmlformats.org/officeDocument/2006/math" xmlns:v="urn:schemas-microsoft-com:vml" xmlns:wp14="http://schemas.microsoft.com/office/word/2010/wordprocessingDrawing" xmlns:wp="http://schemas.openxmlformats.org/drawingml/2006/wordprocessingDrawing" xmlns:w10="urn:schemas-microsoft-com:office:word" xmlns:w="http://schemas.openxmlformats.org/wordprocessingml/2006/main" xmlns:w14="http://schemas.microsoft.com/office/word/2010/wordml" xmlns:w15="http://schemas.microsoft.com/office/word/2012/wordml" xmlns:w16cex="http://schemas.microsoft.com/office/word/2018/wordml/cex" xmlns:w16cid="http://schemas.microsoft.com/office/word/2016/wordml/cid" xmlns:w16="http://schemas.microsoft.com/office/word/2018/wordml" xmlns:w16sdtdh="http://schemas.microsoft.com/office/word/2020/wordml/sdtdatahash" xmlns:w16se="http://schemas.microsoft.com/office/word/2015/wordml/symex" xmlns:wpg="http://schemas.microsoft.com/office/word/2010/wordprocessingGroup" xmlns:wpi="http://schemas.microsoft.com/office/word/2010/wordprocessingInk" xmlns:wne="http://schemas.microsoft.com/office/word/2006/wordml" xmlns:wps="http://schemas.microsoft.com/office/word/2010/wordprocessingShape" mc:Ignorable="w14 w15 w16se w16cid w16 w16cex w16sdtdh wp14">
   <w:p>
     <w:pPr>
       <w:pStyle w:val="Footer"/>
@@ -3387,9 +4475,8 @@
         </mc:Choice>
         <mc:Fallback>
           <w:pict>
-            <v:line id="shape_0" from="-0.05pt,5.2pt" to="520.7pt,5.2pt" ID="Straight Connector 19" stroked="t" style="position:absolute" wp14:anchorId="6D6A420E">
-              <v:stroke color="#984807" weight="12600" joinstyle="round" endcap="round"/>
-              <v:fill o:detectmouseclick="t" on="false"/>
+            <v:line w14:anchorId="4C604F5D" id="Straight Connector 19" o:spid="_x0000_s1026" style="position:absolute;z-index:-503316475;visibility:visible;mso-wrap-style:square;mso-wrap-distance-left:0;mso-wrap-distance-top:0;mso-wrap-distance-right:0;mso-wrap-distance-bottom:0;mso-position-horizontal:absolute;mso-position-horizontal-relative:text;mso-position-vertical:absolute;mso-position-vertical-relative:text" from="-.05pt,5.2pt" to="520.8pt,5.3pt" o:gfxdata="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" strokecolor="#974706 [1609]" strokeweight=".35mm">
+              <v:stroke endcap="round"/>
             </v:line>
           </w:pict>
         </mc:Fallback>
@@ -3458,15 +4545,15 @@
                             </w:rPr>
                             <w:t xml:space="preserve">© SoftUni – </w:t>
                           </w:r>
-                          <w:hyperlink r:id="rId1">
+                          <w:hyperlink r:id="rId1" w:history="1">
                             <w:r>
                               <w:rPr>
-                                <w:rStyle w:val="InternetLink"/>
+                                <w:rStyle w:val="Hyperlink"/>
                                 <w:color w:val="0882DE"/>
                                 <w:sz w:val="17"/>
                                 <w:szCs w:val="17"/>
                               </w:rPr>
-                              <w:t>https://softuni.org</w:t>
+                              <w:t>about.softuni.bg</w:t>
                             </w:r>
                           </w:hyperlink>
                           <w:r>
@@ -3991,15 +5078,15 @@
                       </w:rPr>
                       <w:t xml:space="preserve">© SoftUni – </w:t>
                     </w:r>
-                    <w:hyperlink r:id="rId20">
+                    <w:hyperlink r:id="rId20" w:history="1">
                       <w:r>
                         <w:rPr>
-                          <w:rStyle w:val="InternetLink"/>
+                          <w:rStyle w:val="Hyperlink"/>
                           <w:color w:val="0882DE"/>
                           <w:sz w:val="17"/>
                           <w:szCs w:val="17"/>
                         </w:rPr>
-                        <w:t>https://softuni.org</w:t>
+                        <w:t>about.softuni.bg</w:t>
                       </w:r>
                     </w:hyperlink>
                     <w:r>
@@ -4951,8 +6038,18 @@
 </w:ftr>
 </file>
 
+<file path=word/footer3.xml><?xml version="1.0" encoding="utf-8"?>
+<w:ftr xmlns:wpc="http://schemas.microsoft.com/office/word/2010/wordprocessingCanvas" xmlns:cx="http://schemas.microsoft.com/office/drawing/2014/chartex" xmlns:cx1="http://schemas.microsoft.com/office/drawing/2015/9/8/chartex" xmlns:cx2="http://schemas.microsoft.com/office/drawing/2015/10/21/chartex" xmlns:cx3="http://schemas.microsoft.com/office/drawing/2016/5/9/chartex" xmlns:cx4="http://schemas.microsoft.com/office/drawing/2016/5/10/chartex" xmlns:cx5="http://schemas.microsoft.com/office/drawing/2016/5/11/chartex" xmlns:cx6="http://schemas.microsoft.com/office/drawing/2016/5/12/chartex" xmlns:cx7="http://schemas.microsoft.com/office/drawing/2016/5/13/chartex" xmlns:cx8="http://schemas.microsoft.com/office/drawing/2016/5/14/chartex" xmlns:mc="http://schemas.openxmlformats.org/markup-compatibility/2006" xmlns:aink="http://schemas.microsoft.com/office/drawing/2016/ink" xmlns:am3d="http://schemas.microsoft.com/office/drawing/2017/model3d" xmlns:o="urn:schemas-microsoft-com:office:office" xmlns:r="http://schemas.openxmlformats.org/officeDocument/2006/relationships" xmlns:m="http://schemas.openxmlformats.org/officeDocument/2006/math" xmlns:v="urn:schemas-microsoft-com:vml" xmlns:wp14="http://schemas.microsoft.com/office/word/2010/wordprocessingDrawing" xmlns:wp="http://schemas.openxmlformats.org/drawingml/2006/wordprocessingDrawing" xmlns:w10="urn:schemas-microsoft-com:office:word" xmlns:w="http://schemas.openxmlformats.org/wordprocessingml/2006/main" xmlns:w14="http://schemas.microsoft.com/office/word/2010/wordml" xmlns:w15="http://schemas.microsoft.com/office/word/2012/wordml" xmlns:w16cex="http://schemas.microsoft.com/office/word/2018/wordml/cex" xmlns:w16cid="http://schemas.microsoft.com/office/word/2016/wordml/cid" xmlns:w16="http://schemas.microsoft.com/office/word/2018/wordml" xmlns:w16sdtdh="http://schemas.microsoft.com/office/word/2020/wordml/sdtdatahash" xmlns:w16se="http://schemas.microsoft.com/office/word/2015/wordml/symex" xmlns:wpg="http://schemas.microsoft.com/office/word/2010/wordprocessingGroup" xmlns:wpi="http://schemas.microsoft.com/office/word/2010/wordprocessingInk" xmlns:wne="http://schemas.microsoft.com/office/word/2006/wordml" xmlns:wps="http://schemas.microsoft.com/office/word/2010/wordprocessingShape" mc:Ignorable="w14 w15 w16se w16cid w16 w16cex w16sdtdh wp14">
+  <w:p>
+    <w:pPr>
+      <w:pStyle w:val="Footer"/>
+    </w:pPr>
+  </w:p>
+</w:ftr>
+</file>
+
 <file path=word/footnotes.xml><?xml version="1.0" encoding="utf-8"?>
-<w:footnotes xmlns:wpc="http://schemas.microsoft.com/office/word/2010/wordprocessingCanvas" xmlns:cx="http://schemas.microsoft.com/office/drawing/2014/chartex" xmlns:cx1="http://schemas.microsoft.com/office/drawing/2015/9/8/chartex" xmlns:cx2="http://schemas.microsoft.com/office/drawing/2015/10/21/chartex" xmlns:cx3="http://schemas.microsoft.com/office/drawing/2016/5/9/chartex" xmlns:cx4="http://schemas.microsoft.com/office/drawing/2016/5/10/chartex" xmlns:cx5="http://schemas.microsoft.com/office/drawing/2016/5/11/chartex" xmlns:cx6="http://schemas.microsoft.com/office/drawing/2016/5/12/chartex" xmlns:cx7="http://schemas.microsoft.com/office/drawing/2016/5/13/chartex" xmlns:cx8="http://schemas.microsoft.com/office/drawing/2016/5/14/chartex" xmlns:mc="http://schemas.openxmlformats.org/markup-compatibility/2006" xmlns:aink="http://schemas.microsoft.com/office/drawing/2016/ink" xmlns:am3d="http://schemas.microsoft.com/office/drawing/2017/model3d" xmlns:o="urn:schemas-microsoft-com:office:office" xmlns:r="http://schemas.openxmlformats.org/officeDocument/2006/relationships" xmlns:m="http://schemas.openxmlformats.org/officeDocument/2006/math" xmlns:v="urn:schemas-microsoft-com:vml" xmlns:wp14="http://schemas.microsoft.com/office/word/2010/wordprocessingDrawing" xmlns:wp="http://schemas.openxmlformats.org/drawingml/2006/wordprocessingDrawing" xmlns:w10="urn:schemas-microsoft-com:office:word" xmlns:w="http://schemas.openxmlformats.org/wordprocessingml/2006/main" xmlns:w14="http://schemas.microsoft.com/office/word/2010/wordml" xmlns:w15="http://schemas.microsoft.com/office/word/2012/wordml" xmlns:w16cex="http://schemas.microsoft.com/office/word/2018/wordml/cex" xmlns:w16cid="http://schemas.microsoft.com/office/word/2016/wordml/cid" xmlns:w16="http://schemas.microsoft.com/office/word/2018/wordml" xmlns:w16se="http://schemas.microsoft.com/office/word/2015/wordml/symex" xmlns:wpg="http://schemas.microsoft.com/office/word/2010/wordprocessingGroup" xmlns:wpi="http://schemas.microsoft.com/office/word/2010/wordprocessingInk" xmlns:wne="http://schemas.microsoft.com/office/word/2006/wordml" xmlns:wps="http://schemas.microsoft.com/office/word/2010/wordprocessingShape" mc:Ignorable="w14 w15 w16se w16cid w16 w16cex wp14">
+<w:footnotes xmlns:wpc="http://schemas.microsoft.com/office/word/2010/wordprocessingCanvas" xmlns:cx="http://schemas.microsoft.com/office/drawing/2014/chartex" xmlns:cx1="http://schemas.microsoft.com/office/drawing/2015/9/8/chartex" xmlns:cx2="http://schemas.microsoft.com/office/drawing/2015/10/21/chartex" xmlns:cx3="http://schemas.microsoft.com/office/drawing/2016/5/9/chartex" xmlns:cx4="http://schemas.microsoft.com/office/drawing/2016/5/10/chartex" xmlns:cx5="http://schemas.microsoft.com/office/drawing/2016/5/11/chartex" xmlns:cx6="http://schemas.microsoft.com/office/drawing/2016/5/12/chartex" xmlns:cx7="http://schemas.microsoft.com/office/drawing/2016/5/13/chartex" xmlns:cx8="http://schemas.microsoft.com/office/drawing/2016/5/14/chartex" xmlns:mc="http://schemas.openxmlformats.org/markup-compatibility/2006" xmlns:aink="http://schemas.microsoft.com/office/drawing/2016/ink" xmlns:am3d="http://schemas.microsoft.com/office/drawing/2017/model3d" xmlns:o="urn:schemas-microsoft-com:office:office" xmlns:r="http://schemas.openxmlformats.org/officeDocument/2006/relationships" xmlns:m="http://schemas.openxmlformats.org/officeDocument/2006/math" xmlns:v="urn:schemas-microsoft-com:vml" xmlns:wp14="http://schemas.microsoft.com/office/word/2010/wordprocessingDrawing" xmlns:wp="http://schemas.openxmlformats.org/drawingml/2006/wordprocessingDrawing" xmlns:w10="urn:schemas-microsoft-com:office:word" xmlns:w="http://schemas.openxmlformats.org/wordprocessingml/2006/main" xmlns:w14="http://schemas.microsoft.com/office/word/2010/wordml" xmlns:w15="http://schemas.microsoft.com/office/word/2012/wordml" xmlns:w16cex="http://schemas.microsoft.com/office/word/2018/wordml/cex" xmlns:w16cid="http://schemas.microsoft.com/office/word/2016/wordml/cid" xmlns:w16="http://schemas.microsoft.com/office/word/2018/wordml" xmlns:w16sdtdh="http://schemas.microsoft.com/office/word/2020/wordml/sdtdatahash" xmlns:w16se="http://schemas.microsoft.com/office/word/2015/wordml/symex" xmlns:wpg="http://schemas.microsoft.com/office/word/2010/wordprocessingGroup" xmlns:wpi="http://schemas.microsoft.com/office/word/2010/wordprocessingInk" xmlns:wne="http://schemas.microsoft.com/office/word/2006/wordml" xmlns:wps="http://schemas.microsoft.com/office/word/2010/wordprocessingShape" mc:Ignorable="w14 w15 w16se w16cid w16 w16cex w16sdtdh wp14">
   <w:footnote w:type="separator" w:id="-1">
     <w:p>
       <w:pPr>
@@ -4977,7 +6074,17 @@
 </file>
 
 <file path=word/header1.xml><?xml version="1.0" encoding="utf-8"?>
-<w:hdr xmlns:wpc="http://schemas.microsoft.com/office/word/2010/wordprocessingCanvas" xmlns:cx="http://schemas.microsoft.com/office/drawing/2014/chartex" xmlns:cx1="http://schemas.microsoft.com/office/drawing/2015/9/8/chartex" xmlns:cx2="http://schemas.microsoft.com/office/drawing/2015/10/21/chartex" xmlns:cx3="http://schemas.microsoft.com/office/drawing/2016/5/9/chartex" xmlns:cx4="http://schemas.microsoft.com/office/drawing/2016/5/10/chartex" xmlns:cx5="http://schemas.microsoft.com/office/drawing/2016/5/11/chartex" xmlns:cx6="http://schemas.microsoft.com/office/drawing/2016/5/12/chartex" xmlns:cx7="http://schemas.microsoft.com/office/drawing/2016/5/13/chartex" xmlns:cx8="http://schemas.microsoft.com/office/drawing/2016/5/14/chartex" xmlns:mc="http://schemas.openxmlformats.org/markup-compatibility/2006" xmlns:aink="http://schemas.microsoft.com/office/drawing/2016/ink" xmlns:am3d="http://schemas.microsoft.com/office/drawing/2017/model3d" xmlns:o="urn:schemas-microsoft-com:office:office" xmlns:r="http://schemas.openxmlformats.org/officeDocument/2006/relationships" xmlns:m="http://schemas.openxmlformats.org/officeDocument/2006/math" xmlns:v="urn:schemas-microsoft-com:vml" xmlns:wp14="http://schemas.microsoft.com/office/word/2010/wordprocessingDrawing" xmlns:wp="http://schemas.openxmlformats.org/drawingml/2006/wordprocessingDrawing" xmlns:w10="urn:schemas-microsoft-com:office:word" xmlns:w="http://schemas.openxmlformats.org/wordprocessingml/2006/main" xmlns:w14="http://schemas.microsoft.com/office/word/2010/wordml" xmlns:w15="http://schemas.microsoft.com/office/word/2012/wordml" xmlns:w16cex="http://schemas.microsoft.com/office/word/2018/wordml/cex" xmlns:w16cid="http://schemas.microsoft.com/office/word/2016/wordml/cid" xmlns:w16="http://schemas.microsoft.com/office/word/2018/wordml" xmlns:w16se="http://schemas.microsoft.com/office/word/2015/wordml/symex" xmlns:wpg="http://schemas.microsoft.com/office/word/2010/wordprocessingGroup" xmlns:wpi="http://schemas.microsoft.com/office/word/2010/wordprocessingInk" xmlns:wne="http://schemas.microsoft.com/office/word/2006/wordml" xmlns:wps="http://schemas.microsoft.com/office/word/2010/wordprocessingShape" mc:Ignorable="w14 w15 w16se w16cid w16 w16cex wp14">
+<w:hdr xmlns:wpc="http://schemas.microsoft.com/office/word/2010/wordprocessingCanvas" xmlns:cx="http://schemas.microsoft.com/office/drawing/2014/chartex" xmlns:cx1="http://schemas.microsoft.com/office/drawing/2015/9/8/chartex" xmlns:cx2="http://schemas.microsoft.com/office/drawing/2015/10/21/chartex" xmlns:cx3="http://schemas.microsoft.com/office/drawing/2016/5/9/chartex" xmlns:cx4="http://schemas.microsoft.com/office/drawing/2016/5/10/chartex" xmlns:cx5="http://schemas.microsoft.com/office/drawing/2016/5/11/chartex" xmlns:cx6="http://schemas.microsoft.com/office/drawing/2016/5/12/chartex" xmlns:cx7="http://schemas.microsoft.com/office/drawing/2016/5/13/chartex" xmlns:cx8="http://schemas.microsoft.com/office/drawing/2016/5/14/chartex" xmlns:mc="http://schemas.openxmlformats.org/markup-compatibility/2006" xmlns:aink="http://schemas.microsoft.com/office/drawing/2016/ink" xmlns:am3d="http://schemas.microsoft.com/office/drawing/2017/model3d" xmlns:o="urn:schemas-microsoft-com:office:office" xmlns:r="http://schemas.openxmlformats.org/officeDocument/2006/relationships" xmlns:m="http://schemas.openxmlformats.org/officeDocument/2006/math" xmlns:v="urn:schemas-microsoft-com:vml" xmlns:wp14="http://schemas.microsoft.com/office/word/2010/wordprocessingDrawing" xmlns:wp="http://schemas.openxmlformats.org/drawingml/2006/wordprocessingDrawing" xmlns:w10="urn:schemas-microsoft-com:office:word" xmlns:w="http://schemas.openxmlformats.org/wordprocessingml/2006/main" xmlns:w14="http://schemas.microsoft.com/office/word/2010/wordml" xmlns:w15="http://schemas.microsoft.com/office/word/2012/wordml" xmlns:w16cex="http://schemas.microsoft.com/office/word/2018/wordml/cex" xmlns:w16cid="http://schemas.microsoft.com/office/word/2016/wordml/cid" xmlns:w16="http://schemas.microsoft.com/office/word/2018/wordml" xmlns:w16sdtdh="http://schemas.microsoft.com/office/word/2020/wordml/sdtdatahash" xmlns:w16se="http://schemas.microsoft.com/office/word/2015/wordml/symex" xmlns:wpg="http://schemas.microsoft.com/office/word/2010/wordprocessingGroup" xmlns:wpi="http://schemas.microsoft.com/office/word/2010/wordprocessingInk" xmlns:wne="http://schemas.microsoft.com/office/word/2006/wordml" xmlns:wps="http://schemas.microsoft.com/office/word/2010/wordprocessingShape" mc:Ignorable="w14 w15 w16se w16cid w16 w16cex w16sdtdh wp14">
+  <w:p>
+    <w:pPr>
+      <w:pStyle w:val="Header"/>
+    </w:pPr>
+  </w:p>
+</w:hdr>
+</file>
+
+<file path=word/header2.xml><?xml version="1.0" encoding="utf-8"?>
+<w:hdr xmlns:wpc="http://schemas.microsoft.com/office/word/2010/wordprocessingCanvas" xmlns:cx="http://schemas.microsoft.com/office/drawing/2014/chartex" xmlns:cx1="http://schemas.microsoft.com/office/drawing/2015/9/8/chartex" xmlns:cx2="http://schemas.microsoft.com/office/drawing/2015/10/21/chartex" xmlns:cx3="http://schemas.microsoft.com/office/drawing/2016/5/9/chartex" xmlns:cx4="http://schemas.microsoft.com/office/drawing/2016/5/10/chartex" xmlns:cx5="http://schemas.microsoft.com/office/drawing/2016/5/11/chartex" xmlns:cx6="http://schemas.microsoft.com/office/drawing/2016/5/12/chartex" xmlns:cx7="http://schemas.microsoft.com/office/drawing/2016/5/13/chartex" xmlns:cx8="http://schemas.microsoft.com/office/drawing/2016/5/14/chartex" xmlns:mc="http://schemas.openxmlformats.org/markup-compatibility/2006" xmlns:aink="http://schemas.microsoft.com/office/drawing/2016/ink" xmlns:am3d="http://schemas.microsoft.com/office/drawing/2017/model3d" xmlns:o="urn:schemas-microsoft-com:office:office" xmlns:r="http://schemas.openxmlformats.org/officeDocument/2006/relationships" xmlns:m="http://schemas.openxmlformats.org/officeDocument/2006/math" xmlns:v="urn:schemas-microsoft-com:vml" xmlns:wp14="http://schemas.microsoft.com/office/word/2010/wordprocessingDrawing" xmlns:wp="http://schemas.openxmlformats.org/drawingml/2006/wordprocessingDrawing" xmlns:w10="urn:schemas-microsoft-com:office:word" xmlns:w="http://schemas.openxmlformats.org/wordprocessingml/2006/main" xmlns:w14="http://schemas.microsoft.com/office/word/2010/wordml" xmlns:w15="http://schemas.microsoft.com/office/word/2012/wordml" xmlns:w16cex="http://schemas.microsoft.com/office/word/2018/wordml/cex" xmlns:w16cid="http://schemas.microsoft.com/office/word/2016/wordml/cid" xmlns:w16="http://schemas.microsoft.com/office/word/2018/wordml" xmlns:w16sdtdh="http://schemas.microsoft.com/office/word/2020/wordml/sdtdatahash" xmlns:w16se="http://schemas.microsoft.com/office/word/2015/wordml/symex" xmlns:wpg="http://schemas.microsoft.com/office/word/2010/wordprocessingGroup" xmlns:wpi="http://schemas.microsoft.com/office/word/2010/wordprocessingInk" xmlns:wne="http://schemas.microsoft.com/office/word/2006/wordml" xmlns:wps="http://schemas.microsoft.com/office/word/2010/wordprocessingShape" mc:Ignorable="w14 w15 w16se w16cid w16 w16cex w16sdtdh wp14">
   <w:p>
     <w:pPr>
       <w:pStyle w:val="Header"/>
@@ -4987,8 +6094,18 @@
 </w:hdr>
 </file>
 
+<file path=word/header3.xml><?xml version="1.0" encoding="utf-8"?>
+<w:hdr xmlns:wpc="http://schemas.microsoft.com/office/word/2010/wordprocessingCanvas" xmlns:cx="http://schemas.microsoft.com/office/drawing/2014/chartex" xmlns:cx1="http://schemas.microsoft.com/office/drawing/2015/9/8/chartex" xmlns:cx2="http://schemas.microsoft.com/office/drawing/2015/10/21/chartex" xmlns:cx3="http://schemas.microsoft.com/office/drawing/2016/5/9/chartex" xmlns:cx4="http://schemas.microsoft.com/office/drawing/2016/5/10/chartex" xmlns:cx5="http://schemas.microsoft.com/office/drawing/2016/5/11/chartex" xmlns:cx6="http://schemas.microsoft.com/office/drawing/2016/5/12/chartex" xmlns:cx7="http://schemas.microsoft.com/office/drawing/2016/5/13/chartex" xmlns:cx8="http://schemas.microsoft.com/office/drawing/2016/5/14/chartex" xmlns:mc="http://schemas.openxmlformats.org/markup-compatibility/2006" xmlns:aink="http://schemas.microsoft.com/office/drawing/2016/ink" xmlns:am3d="http://schemas.microsoft.com/office/drawing/2017/model3d" xmlns:o="urn:schemas-microsoft-com:office:office" xmlns:r="http://schemas.openxmlformats.org/officeDocument/2006/relationships" xmlns:m="http://schemas.openxmlformats.org/officeDocument/2006/math" xmlns:v="urn:schemas-microsoft-com:vml" xmlns:wp14="http://schemas.microsoft.com/office/word/2010/wordprocessingDrawing" xmlns:wp="http://schemas.openxmlformats.org/drawingml/2006/wordprocessingDrawing" xmlns:w10="urn:schemas-microsoft-com:office:word" xmlns:w="http://schemas.openxmlformats.org/wordprocessingml/2006/main" xmlns:w14="http://schemas.microsoft.com/office/word/2010/wordml" xmlns:w15="http://schemas.microsoft.com/office/word/2012/wordml" xmlns:w16cex="http://schemas.microsoft.com/office/word/2018/wordml/cex" xmlns:w16cid="http://schemas.microsoft.com/office/word/2016/wordml/cid" xmlns:w16="http://schemas.microsoft.com/office/word/2018/wordml" xmlns:w16sdtdh="http://schemas.microsoft.com/office/word/2020/wordml/sdtdatahash" xmlns:w16se="http://schemas.microsoft.com/office/word/2015/wordml/symex" xmlns:wpg="http://schemas.microsoft.com/office/word/2010/wordprocessingGroup" xmlns:wpi="http://schemas.microsoft.com/office/word/2010/wordprocessingInk" xmlns:wne="http://schemas.microsoft.com/office/word/2006/wordml" xmlns:wps="http://schemas.microsoft.com/office/word/2010/wordprocessingShape" mc:Ignorable="w14 w15 w16se w16cid w16 w16cex w16sdtdh wp14">
+  <w:p>
+    <w:pPr>
+      <w:pStyle w:val="Header"/>
+    </w:pPr>
+  </w:p>
+</w:hdr>
+</file>
+
 <file path=word/numbering.xml><?xml version="1.0" encoding="utf-8"?>
-<w:numbering xmlns:wpc="http://schemas.microsoft.com/office/word/2010/wordprocessingCanvas" xmlns:cx="http://schemas.microsoft.com/office/drawing/2014/chartex" xmlns:cx1="http://schemas.microsoft.com/office/drawing/2015/9/8/chartex" xmlns:cx2="http://schemas.microsoft.com/office/drawing/2015/10/21/chartex" xmlns:cx3="http://schemas.microsoft.com/office/drawing/2016/5/9/chartex" xmlns:cx4="http://schemas.microsoft.com/office/drawing/2016/5/10/chartex" xmlns:cx5="http://schemas.microsoft.com/office/drawing/2016/5/11/chartex" xmlns:cx6="http://schemas.microsoft.com/office/drawing/2016/5/12/chartex" xmlns:cx7="http://schemas.microsoft.com/office/drawing/2016/5/13/chartex" xmlns:cx8="http://schemas.microsoft.com/office/drawing/2016/5/14/chartex" xmlns:mc="http://schemas.openxmlformats.org/markup-compatibility/2006" xmlns:aink="http://schemas.microsoft.com/office/drawing/2016/ink" xmlns:am3d="http://schemas.microsoft.com/office/drawing/2017/model3d" xmlns:o="urn:schemas-microsoft-com:office:office" xmlns:r="http://schemas.openxmlformats.org/officeDocument/2006/relationships" xmlns:m="http://schemas.openxmlformats.org/officeDocument/2006/math" xmlns:v="urn:schemas-microsoft-com:vml" xmlns:wp14="http://schemas.microsoft.com/office/word/2010/wordprocessingDrawing" xmlns:wp="http://schemas.openxmlformats.org/drawingml/2006/wordprocessingDrawing" xmlns:w10="urn:schemas-microsoft-com:office:word" xmlns:w="http://schemas.openxmlformats.org/wordprocessingml/2006/main" xmlns:w14="http://schemas.microsoft.com/office/word/2010/wordml" xmlns:w15="http://schemas.microsoft.com/office/word/2012/wordml" xmlns:w16cex="http://schemas.microsoft.com/office/word/2018/wordml/cex" xmlns:w16cid="http://schemas.microsoft.com/office/word/2016/wordml/cid" xmlns:w16="http://schemas.microsoft.com/office/word/2018/wordml" xmlns:w16se="http://schemas.microsoft.com/office/word/2015/wordml/symex" xmlns:wpg="http://schemas.microsoft.com/office/word/2010/wordprocessingGroup" xmlns:wpi="http://schemas.microsoft.com/office/word/2010/wordprocessingInk" xmlns:wne="http://schemas.microsoft.com/office/word/2006/wordml" xmlns:wps="http://schemas.microsoft.com/office/word/2010/wordprocessingShape" mc:Ignorable="w14 w15 w16se w16cid w16 w16cex wp14">
+<w:numbering xmlns:wpc="http://schemas.microsoft.com/office/word/2010/wordprocessingCanvas" xmlns:cx="http://schemas.microsoft.com/office/drawing/2014/chartex" xmlns:cx1="http://schemas.microsoft.com/office/drawing/2015/9/8/chartex" xmlns:cx2="http://schemas.microsoft.com/office/drawing/2015/10/21/chartex" xmlns:cx3="http://schemas.microsoft.com/office/drawing/2016/5/9/chartex" xmlns:cx4="http://schemas.microsoft.com/office/drawing/2016/5/10/chartex" xmlns:cx5="http://schemas.microsoft.com/office/drawing/2016/5/11/chartex" xmlns:cx6="http://schemas.microsoft.com/office/drawing/2016/5/12/chartex" xmlns:cx7="http://schemas.microsoft.com/office/drawing/2016/5/13/chartex" xmlns:cx8="http://schemas.microsoft.com/office/drawing/2016/5/14/chartex" xmlns:mc="http://schemas.openxmlformats.org/markup-compatibility/2006" xmlns:aink="http://schemas.microsoft.com/office/drawing/2016/ink" xmlns:am3d="http://schemas.microsoft.com/office/drawing/2017/model3d" xmlns:o="urn:schemas-microsoft-com:office:office" xmlns:r="http://schemas.openxmlformats.org/officeDocument/2006/relationships" xmlns:m="http://schemas.openxmlformats.org/officeDocument/2006/math" xmlns:v="urn:schemas-microsoft-com:vml" xmlns:wp14="http://schemas.microsoft.com/office/word/2010/wordprocessingDrawing" xmlns:wp="http://schemas.openxmlformats.org/drawingml/2006/wordprocessingDrawing" xmlns:w10="urn:schemas-microsoft-com:office:word" xmlns:w="http://schemas.openxmlformats.org/wordprocessingml/2006/main" xmlns:w14="http://schemas.microsoft.com/office/word/2010/wordml" xmlns:w15="http://schemas.microsoft.com/office/word/2012/wordml" xmlns:w16cex="http://schemas.microsoft.com/office/word/2018/wordml/cex" xmlns:w16cid="http://schemas.microsoft.com/office/word/2016/wordml/cid" xmlns:w16="http://schemas.microsoft.com/office/word/2018/wordml" xmlns:w16sdtdh="http://schemas.microsoft.com/office/word/2020/wordml/sdtdatahash" xmlns:w16se="http://schemas.microsoft.com/office/word/2015/wordml/symex" xmlns:wpg="http://schemas.microsoft.com/office/word/2010/wordprocessingGroup" xmlns:wpi="http://schemas.microsoft.com/office/word/2010/wordprocessingInk" xmlns:wne="http://schemas.microsoft.com/office/word/2006/wordml" xmlns:wps="http://schemas.microsoft.com/office/word/2010/wordprocessingShape" mc:Ignorable="w14 w15 w16se w16cid w16 w16cex w16sdtdh wp14">
   <w:abstractNum w:abstractNumId="0" w15:restartNumberingAfterBreak="0">
     <w:nsid w:val="0E255C67"/>
     <w:multiLevelType w:val="multilevel"/>
@@ -5329,6 +6446,119 @@
     </w:lvl>
   </w:abstractNum>
   <w:abstractNum w:abstractNumId="3" w15:restartNumberingAfterBreak="0">
+    <w:nsid w:val="5FF6370F"/>
+    <w:multiLevelType w:val="hybridMultilevel"/>
+    <w:tmpl w:val="0D1AF3F4"/>
+    <w:lvl w:ilvl="0" w:tplc="04090001">
+      <w:start w:val="1"/>
+      <w:numFmt w:val="bullet"/>
+      <w:lvlText w:val=""/>
+      <w:lvlJc w:val="left"/>
+      <w:pPr>
+        <w:ind w:left="720" w:hanging="360"/>
+      </w:pPr>
+      <w:rPr>
+        <w:rFonts w:ascii="Symbol" w:hAnsi="Symbol" w:hint="default"/>
+      </w:rPr>
+    </w:lvl>
+    <w:lvl w:ilvl="1" w:tplc="04090003" w:tentative="1">
+      <w:start w:val="1"/>
+      <w:numFmt w:val="bullet"/>
+      <w:lvlText w:val="o"/>
+      <w:lvlJc w:val="left"/>
+      <w:pPr>
+        <w:ind w:left="1440" w:hanging="360"/>
+      </w:pPr>
+      <w:rPr>
+        <w:rFonts w:ascii="Courier New" w:hAnsi="Courier New" w:cs="Courier New" w:hint="default"/>
+      </w:rPr>
+    </w:lvl>
+    <w:lvl w:ilvl="2" w:tplc="04090005" w:tentative="1">
+      <w:start w:val="1"/>
+      <w:numFmt w:val="bullet"/>
+      <w:lvlText w:val=""/>
+      <w:lvlJc w:val="left"/>
+      <w:pPr>
+        <w:ind w:left="2160" w:hanging="360"/>
+      </w:pPr>
+      <w:rPr>
+        <w:rFonts w:ascii="Wingdings" w:hAnsi="Wingdings" w:hint="default"/>
+      </w:rPr>
+    </w:lvl>
+    <w:lvl w:ilvl="3" w:tplc="04090001" w:tentative="1">
+      <w:start w:val="1"/>
+      <w:numFmt w:val="bullet"/>
+      <w:lvlText w:val=""/>
+      <w:lvlJc w:val="left"/>
+      <w:pPr>
+        <w:ind w:left="2880" w:hanging="360"/>
+      </w:pPr>
+      <w:rPr>
+        <w:rFonts w:ascii="Symbol" w:hAnsi="Symbol" w:hint="default"/>
+      </w:rPr>
+    </w:lvl>
+    <w:lvl w:ilvl="4" w:tplc="04090003" w:tentative="1">
+      <w:start w:val="1"/>
+      <w:numFmt w:val="bullet"/>
+      <w:lvlText w:val="o"/>
+      <w:lvlJc w:val="left"/>
+      <w:pPr>
+        <w:ind w:left="3600" w:hanging="360"/>
+      </w:pPr>
+      <w:rPr>
+        <w:rFonts w:ascii="Courier New" w:hAnsi="Courier New" w:cs="Courier New" w:hint="default"/>
+      </w:rPr>
+    </w:lvl>
+    <w:lvl w:ilvl="5" w:tplc="04090005" w:tentative="1">
+      <w:start w:val="1"/>
+      <w:numFmt w:val="bullet"/>
+      <w:lvlText w:val=""/>
+      <w:lvlJc w:val="left"/>
+      <w:pPr>
+        <w:ind w:left="4320" w:hanging="360"/>
+      </w:pPr>
+      <w:rPr>
+        <w:rFonts w:ascii="Wingdings" w:hAnsi="Wingdings" w:hint="default"/>
+      </w:rPr>
+    </w:lvl>
+    <w:lvl w:ilvl="6" w:tplc="04090001" w:tentative="1">
+      <w:start w:val="1"/>
+      <w:numFmt w:val="bullet"/>
+      <w:lvlText w:val=""/>
+      <w:lvlJc w:val="left"/>
+      <w:pPr>
+        <w:ind w:left="5040" w:hanging="360"/>
+      </w:pPr>
+      <w:rPr>
+        <w:rFonts w:ascii="Symbol" w:hAnsi="Symbol" w:hint="default"/>
+      </w:rPr>
+    </w:lvl>
+    <w:lvl w:ilvl="7" w:tplc="04090003" w:tentative="1">
+      <w:start w:val="1"/>
+      <w:numFmt w:val="bullet"/>
+      <w:lvlText w:val="o"/>
+      <w:lvlJc w:val="left"/>
+      <w:pPr>
+        <w:ind w:left="5760" w:hanging="360"/>
+      </w:pPr>
+      <w:rPr>
+        <w:rFonts w:ascii="Courier New" w:hAnsi="Courier New" w:cs="Courier New" w:hint="default"/>
+      </w:rPr>
+    </w:lvl>
+    <w:lvl w:ilvl="8" w:tplc="04090005" w:tentative="1">
+      <w:start w:val="1"/>
+      <w:numFmt w:val="bullet"/>
+      <w:lvlText w:val=""/>
+      <w:lvlJc w:val="left"/>
+      <w:pPr>
+        <w:ind w:left="6480" w:hanging="360"/>
+      </w:pPr>
+      <w:rPr>
+        <w:rFonts w:ascii="Wingdings" w:hAnsi="Wingdings" w:hint="default"/>
+      </w:rPr>
+    </w:lvl>
+  </w:abstractNum>
+  <w:abstractNum w:abstractNumId="4" w15:restartNumberingAfterBreak="0">
     <w:nsid w:val="64D45D31"/>
     <w:multiLevelType w:val="multilevel"/>
     <w:tmpl w:val="BF221932"/>
@@ -5423,7 +6653,7 @@
       </w:pPr>
     </w:lvl>
   </w:abstractNum>
-  <w:abstractNum w:abstractNumId="4" w15:restartNumberingAfterBreak="0">
+  <w:abstractNum w:abstractNumId="5" w15:restartNumberingAfterBreak="0">
     <w:nsid w:val="67835027"/>
     <w:multiLevelType w:val="multilevel"/>
     <w:tmpl w:val="4F34E80A"/>
@@ -5536,7 +6766,96 @@
       </w:rPr>
     </w:lvl>
   </w:abstractNum>
-  <w:abstractNum w:abstractNumId="5" w15:restartNumberingAfterBreak="0">
+  <w:abstractNum w:abstractNumId="6" w15:restartNumberingAfterBreak="0">
+    <w:nsid w:val="6E5A356C"/>
+    <w:multiLevelType w:val="hybridMultilevel"/>
+    <w:tmpl w:val="F424A2FE"/>
+    <w:lvl w:ilvl="0" w:tplc="1AFA5A64">
+      <w:start w:val="1"/>
+      <w:numFmt w:val="decimal"/>
+      <w:lvlText w:val="%1."/>
+      <w:lvlJc w:val="left"/>
+      <w:pPr>
+        <w:ind w:left="360" w:hanging="360"/>
+      </w:pPr>
+      <w:rPr>
+        <w:rFonts w:hint="default"/>
+      </w:rPr>
+    </w:lvl>
+    <w:lvl w:ilvl="1" w:tplc="08090019" w:tentative="1">
+      <w:start w:val="1"/>
+      <w:numFmt w:val="lowerLetter"/>
+      <w:lvlText w:val="%2."/>
+      <w:lvlJc w:val="left"/>
+      <w:pPr>
+        <w:ind w:left="1080" w:hanging="360"/>
+      </w:pPr>
+    </w:lvl>
+    <w:lvl w:ilvl="2" w:tplc="0809001B" w:tentative="1">
+      <w:start w:val="1"/>
+      <w:numFmt w:val="lowerRoman"/>
+      <w:lvlText w:val="%3."/>
+      <w:lvlJc w:val="right"/>
+      <w:pPr>
+        <w:ind w:left="1800" w:hanging="180"/>
+      </w:pPr>
+    </w:lvl>
+    <w:lvl w:ilvl="3" w:tplc="0809000F" w:tentative="1">
+      <w:start w:val="1"/>
+      <w:numFmt w:val="decimal"/>
+      <w:lvlText w:val="%4."/>
+      <w:lvlJc w:val="left"/>
+      <w:pPr>
+        <w:ind w:left="2520" w:hanging="360"/>
+      </w:pPr>
+    </w:lvl>
+    <w:lvl w:ilvl="4" w:tplc="08090019" w:tentative="1">
+      <w:start w:val="1"/>
+      <w:numFmt w:val="lowerLetter"/>
+      <w:lvlText w:val="%5."/>
+      <w:lvlJc w:val="left"/>
+      <w:pPr>
+        <w:ind w:left="3240" w:hanging="360"/>
+      </w:pPr>
+    </w:lvl>
+    <w:lvl w:ilvl="5" w:tplc="0809001B" w:tentative="1">
+      <w:start w:val="1"/>
+      <w:numFmt w:val="lowerRoman"/>
+      <w:lvlText w:val="%6."/>
+      <w:lvlJc w:val="right"/>
+      <w:pPr>
+        <w:ind w:left="3960" w:hanging="180"/>
+      </w:pPr>
+    </w:lvl>
+    <w:lvl w:ilvl="6" w:tplc="0809000F" w:tentative="1">
+      <w:start w:val="1"/>
+      <w:numFmt w:val="decimal"/>
+      <w:lvlText w:val="%7."/>
+      <w:lvlJc w:val="left"/>
+      <w:pPr>
+        <w:ind w:left="4680" w:hanging="360"/>
+      </w:pPr>
+    </w:lvl>
+    <w:lvl w:ilvl="7" w:tplc="08090019" w:tentative="1">
+      <w:start w:val="1"/>
+      <w:numFmt w:val="lowerLetter"/>
+      <w:lvlText w:val="%8."/>
+      <w:lvlJc w:val="left"/>
+      <w:pPr>
+        <w:ind w:left="5400" w:hanging="360"/>
+      </w:pPr>
+    </w:lvl>
+    <w:lvl w:ilvl="8" w:tplc="0809001B" w:tentative="1">
+      <w:start w:val="1"/>
+      <w:numFmt w:val="lowerRoman"/>
+      <w:lvlText w:val="%9."/>
+      <w:lvlJc w:val="right"/>
+      <w:pPr>
+        <w:ind w:left="6120" w:hanging="180"/>
+      </w:pPr>
+    </w:lvl>
+  </w:abstractNum>
+  <w:abstractNum w:abstractNumId="7" w15:restartNumberingAfterBreak="0">
     <w:nsid w:val="6E5F7623"/>
     <w:multiLevelType w:val="multilevel"/>
     <w:tmpl w:val="D9787550"/>
@@ -5622,7 +6941,7 @@
       </w:pPr>
     </w:lvl>
   </w:abstractNum>
-  <w:abstractNum w:abstractNumId="6" w15:restartNumberingAfterBreak="0">
+  <w:abstractNum w:abstractNumId="8" w15:restartNumberingAfterBreak="0">
     <w:nsid w:val="722D0320"/>
     <w:multiLevelType w:val="multilevel"/>
     <w:tmpl w:val="393AE5BA"/>
@@ -5736,13 +7055,13 @@
     </w:lvl>
   </w:abstractNum>
   <w:num w:numId="1">
-    <w:abstractNumId w:val="3"/>
+    <w:abstractNumId w:val="4"/>
   </w:num>
   <w:num w:numId="2">
-    <w:abstractNumId w:val="5"/>
+    <w:abstractNumId w:val="7"/>
   </w:num>
   <w:num w:numId="3">
-    <w:abstractNumId w:val="6"/>
+    <w:abstractNumId w:val="8"/>
   </w:num>
   <w:num w:numId="4">
     <w:abstractNumId w:val="2"/>
@@ -5751,16 +7070,22 @@
     <w:abstractNumId w:val="0"/>
   </w:num>
   <w:num w:numId="6">
-    <w:abstractNumId w:val="4"/>
+    <w:abstractNumId w:val="5"/>
   </w:num>
   <w:num w:numId="7">
     <w:abstractNumId w:val="1"/>
+  </w:num>
+  <w:num w:numId="8">
+    <w:abstractNumId w:val="6"/>
+  </w:num>
+  <w:num w:numId="9">
+    <w:abstractNumId w:val="3"/>
   </w:num>
 </w:numbering>
 </file>
 
 <file path=word/styles.xml><?xml version="1.0" encoding="utf-8"?>
-<w:styles xmlns:mc="http://schemas.openxmlformats.org/markup-compatibility/2006" xmlns:r="http://schemas.openxmlformats.org/officeDocument/2006/relationships" xmlns:w="http://schemas.openxmlformats.org/wordprocessingml/2006/main" xmlns:w14="http://schemas.microsoft.com/office/word/2010/wordml" xmlns:w15="http://schemas.microsoft.com/office/word/2012/wordml" xmlns:w16cex="http://schemas.microsoft.com/office/word/2018/wordml/cex" xmlns:w16cid="http://schemas.microsoft.com/office/word/2016/wordml/cid" xmlns:w16="http://schemas.microsoft.com/office/word/2018/wordml" xmlns:w16se="http://schemas.microsoft.com/office/word/2015/wordml/symex" mc:Ignorable="w14 w15 w16se w16cid w16 w16cex">
+<w:styles xmlns:mc="http://schemas.openxmlformats.org/markup-compatibility/2006" xmlns:r="http://schemas.openxmlformats.org/officeDocument/2006/relationships" xmlns:w="http://schemas.openxmlformats.org/wordprocessingml/2006/main" xmlns:w14="http://schemas.microsoft.com/office/word/2010/wordml" xmlns:w15="http://schemas.microsoft.com/office/word/2012/wordml" xmlns:w16cex="http://schemas.microsoft.com/office/word/2018/wordml/cex" xmlns:w16cid="http://schemas.microsoft.com/office/word/2016/wordml/cid" xmlns:w16="http://schemas.microsoft.com/office/word/2018/wordml" xmlns:w16sdtdh="http://schemas.microsoft.com/office/word/2020/wordml/sdtdatahash" xmlns:w16se="http://schemas.microsoft.com/office/word/2015/wordml/symex" mc:Ignorable="w14 w15 w16se w16cid w16 w16cex w16sdtdh">
   <w:docDefaults>
     <w:rPrDefault>
       <w:rPr>
@@ -6651,6 +7976,18 @@
       </w:tblBorders>
     </w:tblPr>
   </w:style>
+  <w:style w:type="character" w:styleId="Hyperlink">
+    <w:name w:val="Hyperlink"/>
+    <w:basedOn w:val="DefaultParagraphFont"/>
+    <w:uiPriority w:val="99"/>
+    <w:semiHidden/>
+    <w:unhideWhenUsed/>
+    <w:rsid w:val="00B17632"/>
+    <w:rPr>
+      <w:color w:val="0000FF" w:themeColor="hyperlink"/>
+      <w:u w:val="single"/>
+    </w:rPr>
+  </w:style>
 </w:styles>
 </file>
 
